--- a/Lore e historia.docx
+++ b/Lore e historia.docx
@@ -21,16 +21,198 @@
       </w:r>
     </w:p>
     <w:p/>
-    <w:p/>
-    <w:p/>
-    <w:p>
-      <w:r>
-        <w:t>Acto 2/</w:t>
-      </w:r>
+    <w:p>
+      <w:r>
+        <w:rPr>
+          <w:b/>
+        </w:rPr>
+        <w:t>Acto 1</w:t>
+      </w:r>
+      <w:r>
+        <w:t xml:space="preserve"> ¿</w:t>
+      </w:r>
+      <w:proofErr w:type="spellStart"/>
+      <w:r>
+        <w:t>Donde</w:t>
+      </w:r>
+      <w:proofErr w:type="spellEnd"/>
+      <w:r>
+        <w:t xml:space="preserve"> estoy?</w:t>
+      </w:r>
+    </w:p>
+    <w:p/>
+    <w:p/>
+    <w:p>
+      <w:r>
+        <w:t xml:space="preserve">Lucia nunca fue una chica popular, siempre fue una persona sencilla, y desde que tiene memoria nunca fue especialmente popular, pero esa mañana cambiaria su vida para siempre. La noche anterior fue como las demás no hubo nada distinto a lo habitual, </w:t>
+      </w:r>
+      <w:proofErr w:type="spellStart"/>
+      <w:r>
+        <w:t>despues</w:t>
+      </w:r>
+      <w:proofErr w:type="spellEnd"/>
+      <w:r>
+        <w:t xml:space="preserve"> de cenar se dio una ducha y se </w:t>
+      </w:r>
+      <w:proofErr w:type="spellStart"/>
+      <w:r>
+        <w:t>metio</w:t>
+      </w:r>
+      <w:proofErr w:type="spellEnd"/>
+      <w:r>
+        <w:t xml:space="preserve"> en la cama. Pero al despertar no estaba en su habitación, ni siquiera estaba acostada, estaba de pie en un lugar que no </w:t>
+      </w:r>
+      <w:proofErr w:type="spellStart"/>
+      <w:r>
+        <w:t>reconocia</w:t>
+      </w:r>
+      <w:proofErr w:type="spellEnd"/>
+      <w:r>
+        <w:t xml:space="preserve">, era una cabaña completamente desmejorada, las plantas se </w:t>
+      </w:r>
+      <w:proofErr w:type="spellStart"/>
+      <w:r>
+        <w:t>habian</w:t>
+      </w:r>
+      <w:proofErr w:type="spellEnd"/>
+      <w:r>
+        <w:t xml:space="preserve"> apoderado de parte de la estructura. En ese momento Lucia se da cuenta de que tiene algo en la mano, y al mirar se percata de que es un pequeño libro con una pequeña placa en medio en la que pone “Kato”. Sin mucho tiempo para pensar e intentando </w:t>
+      </w:r>
+      <w:proofErr w:type="spellStart"/>
+      <w:r>
+        <w:t>procersar</w:t>
+      </w:r>
+      <w:proofErr w:type="spellEnd"/>
+      <w:r>
+        <w:t xml:space="preserve"> toda la información, Lucia llevada por su curiosidad abre el libro en busca de información. Al abrirlo un gran </w:t>
+      </w:r>
+      <w:proofErr w:type="spellStart"/>
+      <w:r>
+        <w:t>resplando</w:t>
+      </w:r>
+      <w:proofErr w:type="spellEnd"/>
+      <w:r>
+        <w:t xml:space="preserve"> ciega </w:t>
+      </w:r>
+      <w:proofErr w:type="spellStart"/>
+      <w:r>
+        <w:t>momentaneame</w:t>
+      </w:r>
+      <w:r>
+        <w:t>nte</w:t>
+      </w:r>
+      <w:proofErr w:type="spellEnd"/>
+      <w:r>
+        <w:t xml:space="preserve"> a la chica. Tras un par de segundo y tras escuchar a una voz que la llamaba por su nombre la joven </w:t>
+      </w:r>
+      <w:proofErr w:type="spellStart"/>
+      <w:r>
+        <w:t>abrio</w:t>
+      </w:r>
+      <w:proofErr w:type="spellEnd"/>
+      <w:r>
+        <w:t xml:space="preserve"> los ojos. Justo enfrente suya ve una criatura </w:t>
+      </w:r>
+      <w:proofErr w:type="gramStart"/>
+      <w:r>
+        <w:t>que</w:t>
+      </w:r>
+      <w:proofErr w:type="gramEnd"/>
+      <w:r>
+        <w:t xml:space="preserve"> aunque de aspecto familiar no </w:t>
+      </w:r>
+      <w:proofErr w:type="spellStart"/>
+      <w:r>
+        <w:t>teminaba</w:t>
+      </w:r>
+      <w:proofErr w:type="spellEnd"/>
+      <w:r>
+        <w:t xml:space="preserve"> de encajar en la cabeza de Lucia como algo que ella pudiese reconocer.</w:t>
+      </w:r>
+    </w:p>
+    <w:p>
       <w:bookmarkStart w:id="0" w:name="_GoBack"/>
+      <w:r>
+        <w:t xml:space="preserve">Tenia aspecto </w:t>
+      </w:r>
+      <w:proofErr w:type="gramStart"/>
+      <w:r>
+        <w:t>felino</w:t>
+      </w:r>
+      <w:proofErr w:type="gramEnd"/>
+      <w:r>
+        <w:t xml:space="preserve"> pero </w:t>
+      </w:r>
+      <w:proofErr w:type="spellStart"/>
+      <w:r>
+        <w:t>tenia</w:t>
+      </w:r>
+      <w:proofErr w:type="spellEnd"/>
+      <w:r>
+        <w:t xml:space="preserve"> alas, </w:t>
+      </w:r>
+      <w:proofErr w:type="spellStart"/>
+      <w:r>
+        <w:t>ademas</w:t>
+      </w:r>
+      <w:proofErr w:type="spellEnd"/>
+      <w:r>
+        <w:t xml:space="preserve"> era de color azul, pero lo mas raro de </w:t>
+      </w:r>
       <w:bookmarkEnd w:id="0"/>
       <w:r>
-        <w:t>1 Comienza la Aventura, ¿Llego tarde?</w:t>
+        <w:t>todo eran las pequeñas alas de su lomo.</w:t>
+      </w:r>
+    </w:p>
+    <w:p>
+      <w:r>
+        <w:t>-</w:t>
+      </w:r>
+      <w:proofErr w:type="gramStart"/>
+      <w:r>
+        <w:t>Hola.-</w:t>
+      </w:r>
+      <w:proofErr w:type="gramEnd"/>
+      <w:r>
+        <w:t xml:space="preserve"> Dice Kato. Lucia </w:t>
+      </w:r>
+      <w:proofErr w:type="spellStart"/>
+      <w:r>
+        <w:t>atonita</w:t>
+      </w:r>
+      <w:proofErr w:type="spellEnd"/>
+      <w:r>
+        <w:t xml:space="preserve"> es incapaz de responder, siquiera es capaz de hacer una mueca.</w:t>
+      </w:r>
+    </w:p>
+    <w:p>
+      <w:r>
+        <w:t>-Eres Lucia, ¿verdad</w:t>
+      </w:r>
+      <w:proofErr w:type="gramStart"/>
+      <w:r>
+        <w:t>?.-</w:t>
+      </w:r>
+      <w:proofErr w:type="gramEnd"/>
+      <w:r>
+        <w:t xml:space="preserve"> Finalmente la joven es capaz de dar una respuesta.</w:t>
+      </w:r>
+    </w:p>
+    <w:p>
+      <w:r>
+        <w:t>-S-</w:t>
+      </w:r>
+      <w:proofErr w:type="gramStart"/>
+      <w:r>
+        <w:t>Si,-</w:t>
+      </w:r>
+      <w:proofErr w:type="gramEnd"/>
+    </w:p>
+    <w:p/>
+    <w:p/>
+    <w:p>
+      <w:r>
+        <w:t>Acto 2/1 Comienza la Aventura, ¿Llego tarde?</w:t>
       </w:r>
     </w:p>
     <w:p>
@@ -123,6 +305,7 @@
         <w:rPr>
           <w:b/>
         </w:rPr>
+        <w:lastRenderedPageBreak/>
         <w:t>Victor</w:t>
       </w:r>
       <w:proofErr w:type="spellEnd"/>
@@ -319,7 +502,6 @@
     <w:p/>
     <w:p>
       <w:r>
-        <w:lastRenderedPageBreak/>
         <w:t xml:space="preserve">Muchos han sido los errores al enviar gente al otro lado, y a base de prueba y error a lo largo de los años han </w:t>
       </w:r>
       <w:proofErr w:type="spellStart"/>
@@ -467,6 +649,7 @@
     <w:p/>
     <w:p>
       <w:r>
+        <w:lastRenderedPageBreak/>
         <w:t xml:space="preserve">De esta manera favorecemos la necesidad de </w:t>
       </w:r>
       <w:proofErr w:type="spellStart"/>
@@ -1386,7 +1569,7 @@
       </w:pPr>
     </w:pPrDefault>
   </w:docDefaults>
-  <w:latentStyles w:defLockedState="0" w:defUIPriority="99" w:defSemiHidden="0" w:defUnhideWhenUsed="0" w:defQFormat="0" w:count="375">
+  <w:latentStyles w:defLockedState="0" w:defUIPriority="99" w:defSemiHidden="0" w:defUnhideWhenUsed="0" w:defQFormat="0" w:count="376">
     <w:lsdException w:name="Normal" w:uiPriority="0" w:qFormat="1"/>
     <w:lsdException w:name="heading 1" w:uiPriority="9" w:qFormat="1"/>
     <w:lsdException w:name="heading 2" w:semiHidden="1" w:uiPriority="9" w:unhideWhenUsed="1" w:qFormat="1"/>
@@ -1492,7 +1675,6 @@
     <w:lsdException w:name="HTML Sample" w:semiHidden="1" w:unhideWhenUsed="1"/>
     <w:lsdException w:name="HTML Typewriter" w:semiHidden="1" w:unhideWhenUsed="1"/>
     <w:lsdException w:name="HTML Variable" w:semiHidden="1" w:unhideWhenUsed="1"/>
-    <w:lsdException w:name="Normal Table" w:semiHidden="1" w:unhideWhenUsed="1"/>
     <w:lsdException w:name="annotation subject" w:semiHidden="1" w:unhideWhenUsed="1"/>
     <w:lsdException w:name="No List" w:semiHidden="1" w:unhideWhenUsed="1"/>
     <w:lsdException w:name="Outline List 1" w:semiHidden="1" w:unhideWhenUsed="1"/>
@@ -1539,10 +1721,8 @@
     <w:lsdException w:name="Table Subtle 2" w:semiHidden="1" w:unhideWhenUsed="1"/>
     <w:lsdException w:name="Table Web 1" w:semiHidden="1" w:unhideWhenUsed="1"/>
     <w:lsdException w:name="Table Web 2" w:semiHidden="1" w:unhideWhenUsed="1"/>
-    <w:lsdException w:name="Table Web 3" w:semiHidden="1" w:unhideWhenUsed="1"/>
     <w:lsdException w:name="Balloon Text" w:semiHidden="1" w:unhideWhenUsed="1"/>
     <w:lsdException w:name="Table Grid" w:uiPriority="39"/>
-    <w:lsdException w:name="Table Theme" w:semiHidden="1" w:unhideWhenUsed="1"/>
     <w:lsdException w:name="Placeholder Text" w:semiHidden="1"/>
     <w:lsdException w:name="No Spacing" w:uiPriority="1" w:qFormat="1"/>
     <w:lsdException w:name="Light Shading" w:uiPriority="60"/>
@@ -1762,6 +1942,7 @@
     <w:lsdException w:name="Smart Hyperlink" w:semiHidden="1" w:unhideWhenUsed="1"/>
     <w:lsdException w:name="Hashtag" w:semiHidden="1" w:unhideWhenUsed="1"/>
     <w:lsdException w:name="Unresolved Mention" w:semiHidden="1" w:unhideWhenUsed="1"/>
+    <w:lsdException w:name="Smart Link" w:semiHidden="1" w:unhideWhenUsed="1"/>
   </w:latentStyles>
   <w:style w:type="paragraph" w:default="1" w:styleId="Normal">
     <w:name w:val="Normal"/>
@@ -2175,7 +2356,7 @@
 </file>
 
 <file path=customXml/itemProps1.xml><?xml version="1.0" encoding="utf-8"?>
-<ds:datastoreItem xmlns:ds="http://schemas.openxmlformats.org/officeDocument/2006/customXml" ds:itemID="{62D5801C-F62B-4DF8-9049-A8C774A1A2D3}">
+<ds:datastoreItem xmlns:ds="http://schemas.openxmlformats.org/officeDocument/2006/customXml" ds:itemID="{3FF76F1F-BE0B-4137-8790-66638DABCFE4}">
   <ds:schemaRefs>
     <ds:schemaRef ds:uri="http://schemas.openxmlformats.org/officeDocument/2006/bibliography"/>
   </ds:schemaRefs>

--- a/Lore e historia.docx
+++ b/Lore e historia.docx
@@ -131,181 +131,415 @@
       </w:r>
     </w:p>
     <w:p>
+      <w:r>
+        <w:t xml:space="preserve">Tenia aspecto </w:t>
+      </w:r>
+      <w:proofErr w:type="gramStart"/>
+      <w:r>
+        <w:t>felino</w:t>
+      </w:r>
+      <w:proofErr w:type="gramEnd"/>
+      <w:r>
+        <w:t xml:space="preserve"> pero </w:t>
+      </w:r>
+      <w:proofErr w:type="spellStart"/>
+      <w:r>
+        <w:t>tenia</w:t>
+      </w:r>
+      <w:proofErr w:type="spellEnd"/>
+      <w:r>
+        <w:t xml:space="preserve"> alas, </w:t>
+      </w:r>
+      <w:proofErr w:type="spellStart"/>
+      <w:r>
+        <w:t>ademas</w:t>
+      </w:r>
+      <w:proofErr w:type="spellEnd"/>
+      <w:r>
+        <w:t xml:space="preserve"> era de color azul, pero lo mas raro de todo eran las pequeñas alas de su lomo.</w:t>
+      </w:r>
+    </w:p>
+    <w:p>
+      <w:r>
+        <w:t>-</w:t>
+      </w:r>
+      <w:proofErr w:type="gramStart"/>
+      <w:r>
+        <w:t>Hola.-</w:t>
+      </w:r>
+      <w:proofErr w:type="gramEnd"/>
+      <w:r>
+        <w:t xml:space="preserve"> Dice Kato. Lucia </w:t>
+      </w:r>
+      <w:proofErr w:type="spellStart"/>
+      <w:r>
+        <w:t>atonita</w:t>
+      </w:r>
+      <w:proofErr w:type="spellEnd"/>
+      <w:r>
+        <w:t xml:space="preserve"> es incapaz de responder, siquiera es capaz de hacer una mueca.</w:t>
+      </w:r>
+    </w:p>
+    <w:p>
+      <w:r>
+        <w:t>-Eres Lucia, ¿verdad</w:t>
+      </w:r>
+      <w:proofErr w:type="gramStart"/>
+      <w:r>
+        <w:t>?.-</w:t>
+      </w:r>
+      <w:proofErr w:type="gramEnd"/>
+      <w:r>
+        <w:t xml:space="preserve"> Finalmente la joven es capaz de dar una respuesta.</w:t>
+      </w:r>
+    </w:p>
+    <w:p>
+      <w:r>
+        <w:t>-S-</w:t>
+      </w:r>
+      <w:proofErr w:type="gramStart"/>
+      <w:r>
+        <w:t>Si,</w:t>
+      </w:r>
+      <w:r>
+        <w:t>-</w:t>
+      </w:r>
+      <w:proofErr w:type="gramEnd"/>
+      <w:r>
+        <w:t xml:space="preserve"> Responde con timidez</w:t>
+      </w:r>
+    </w:p>
+    <w:p>
+      <w:r>
+        <w:t xml:space="preserve">-Pues claro que eres </w:t>
+      </w:r>
+      <w:proofErr w:type="spellStart"/>
+      <w:r>
+        <w:t>tu</w:t>
+      </w:r>
+      <w:proofErr w:type="spellEnd"/>
+      <w:r>
+        <w:t xml:space="preserve">, si </w:t>
+      </w:r>
+      <w:proofErr w:type="gramStart"/>
+      <w:r>
+        <w:t>no ,</w:t>
+      </w:r>
+      <w:proofErr w:type="gramEnd"/>
+      <w:r>
+        <w:t xml:space="preserve"> yo no estaría aquí-</w:t>
+      </w:r>
+    </w:p>
+    <w:p>
+      <w:proofErr w:type="gramStart"/>
+      <w:r>
+        <w:t>-¿</w:t>
+      </w:r>
+      <w:proofErr w:type="gramEnd"/>
+      <w:r>
+        <w:t>Cómo?</w:t>
+      </w:r>
+    </w:p>
+    <w:p>
+      <w:r>
+        <w:t xml:space="preserve">-Veras, ¿ves ese libro que tienes en la mano?, bien pues me mantiene con vida, se </w:t>
+      </w:r>
+      <w:proofErr w:type="spellStart"/>
+      <w:r>
+        <w:t>podria</w:t>
+      </w:r>
+      <w:proofErr w:type="spellEnd"/>
+      <w:r>
+        <w:t xml:space="preserve"> decir que soy parte de ese libro, una manifestación de su voluntad, y ese libro a si vez es parte de tu ser. Bueno </w:t>
+      </w:r>
+      <w:proofErr w:type="spellStart"/>
+      <w:r>
+        <w:t>quizas</w:t>
+      </w:r>
+      <w:proofErr w:type="spellEnd"/>
+      <w:r>
+        <w:t xml:space="preserve"> es un poco </w:t>
+      </w:r>
+      <w:proofErr w:type="spellStart"/>
+      <w:proofErr w:type="gramStart"/>
+      <w:r>
+        <w:t>dramatico</w:t>
+      </w:r>
+      <w:proofErr w:type="spellEnd"/>
+      <w:proofErr w:type="gramEnd"/>
+      <w:r>
+        <w:t xml:space="preserve"> pero ya me entiendes.</w:t>
+      </w:r>
+    </w:p>
+    <w:p>
+      <w:r>
+        <w:t>-No, no te entiendo.</w:t>
+      </w:r>
+    </w:p>
+    <w:p>
+      <w:r>
+        <w:t xml:space="preserve">-Bueno, ya lo iras viendo con el tiempo, de momento salgamos de aquí, este sitio me da </w:t>
+      </w:r>
+      <w:proofErr w:type="spellStart"/>
+      <w:r>
+        <w:t>repelus</w:t>
+      </w:r>
+      <w:proofErr w:type="spellEnd"/>
+      <w:r>
+        <w:t>. – Kato sale por la puerta. Lucia lo sigue.</w:t>
+      </w:r>
+    </w:p>
+    <w:p/>
+    <w:p>
+      <w:r>
+        <w:t xml:space="preserve">Al salir de la cabaña Kato no está, pero Lucia lo escucha en su </w:t>
+      </w:r>
+      <w:proofErr w:type="gramStart"/>
+      <w:r>
+        <w:t>cabeza.-</w:t>
+      </w:r>
+      <w:proofErr w:type="gramEnd"/>
+      <w:r>
+        <w:t>No te asuste, estoy en el libro- dice Kato. Lucia, cansada de escuchar al gato y con dolor de cabeza prefiere no pensar mucho en ello.</w:t>
+      </w:r>
+    </w:p>
+    <w:p>
+      <w:pPr>
+        <w:tabs>
+          <w:tab w:val="left" w:pos="3615"/>
+        </w:tabs>
+      </w:pPr>
+      <w:r>
+        <w:tab/>
+      </w:r>
+    </w:p>
+    <w:p>
+      <w:r>
+        <w:t xml:space="preserve">Tras explorar un poco la zona Lucia encuentra una abertura en la </w:t>
+      </w:r>
+      <w:proofErr w:type="gramStart"/>
+      <w:r>
+        <w:t>roca</w:t>
+      </w:r>
+      <w:r>
+        <w:t>.-</w:t>
+      </w:r>
+      <w:proofErr w:type="spellStart"/>
+      <w:proofErr w:type="gramEnd"/>
+      <w:r>
+        <w:t>Deberiamos</w:t>
+      </w:r>
+      <w:proofErr w:type="spellEnd"/>
+      <w:r>
+        <w:t xml:space="preserve"> salir por </w:t>
+      </w:r>
+      <w:proofErr w:type="spellStart"/>
+      <w:r>
+        <w:t>alli</w:t>
+      </w:r>
+      <w:proofErr w:type="spellEnd"/>
+      <w:r>
+        <w:t xml:space="preserve">- Dice Kato- Ese camino </w:t>
+      </w:r>
+      <w:proofErr w:type="spellStart"/>
+      <w:r>
+        <w:t>deberia</w:t>
+      </w:r>
+      <w:proofErr w:type="spellEnd"/>
+      <w:r>
+        <w:t xml:space="preserve"> llevarnos a la ciudad, </w:t>
+      </w:r>
+      <w:proofErr w:type="spellStart"/>
+      <w:r>
+        <w:t>alli</w:t>
+      </w:r>
+      <w:proofErr w:type="spellEnd"/>
+      <w:r>
+        <w:t xml:space="preserve"> podremos abastecernos y salir mañana- Lucia se para en seco. </w:t>
+      </w:r>
+    </w:p>
+    <w:p>
+      <w:proofErr w:type="gramStart"/>
+      <w:r>
+        <w:t>-¿</w:t>
+      </w:r>
+      <w:proofErr w:type="gramEnd"/>
+      <w:r>
+        <w:t>Como?, salir a donde</w:t>
+      </w:r>
+      <w:r>
+        <w:t>, yo solo quiero volver a casa.</w:t>
+      </w:r>
+    </w:p>
+    <w:p>
+      <w:r>
+        <w:t xml:space="preserve">-Ahora lo importante es salir de aquí y llegar a la ciudad </w:t>
+      </w:r>
+      <w:proofErr w:type="spellStart"/>
+      <w:r>
+        <w:t>mas</w:t>
+      </w:r>
+      <w:proofErr w:type="spellEnd"/>
+      <w:r>
+        <w:t xml:space="preserve"> cercana</w:t>
+      </w:r>
+      <w:r>
+        <w:t>.</w:t>
+      </w:r>
+    </w:p>
+    <w:p/>
+    <w:p>
+      <w:r>
+        <w:lastRenderedPageBreak/>
+        <w:t xml:space="preserve">Con mas dudas que antes Lucia se aventura en la cueva, a pesar de que no hay ninguna abertura al exterior Lucia puede ver perfectamente dentro de ese lugar, no esta segura de la procedencia de la luz, pero lo </w:t>
+      </w:r>
+      <w:proofErr w:type="spellStart"/>
+      <w:r>
+        <w:t>unico</w:t>
+      </w:r>
+      <w:proofErr w:type="spellEnd"/>
+      <w:r>
+        <w:t xml:space="preserve"> que quiere es salir de ese sitio, no hay tiempo para explicaciones. Dos pasos </w:t>
+      </w:r>
+      <w:proofErr w:type="spellStart"/>
+      <w:r>
+        <w:t>despues</w:t>
+      </w:r>
+      <w:proofErr w:type="spellEnd"/>
+      <w:r>
+        <w:t xml:space="preserve"> lo que aparentemente era una roca se levanta sobre sus dos piernas y se </w:t>
+      </w:r>
+      <w:proofErr w:type="spellStart"/>
+      <w:r>
+        <w:t>avalanza</w:t>
+      </w:r>
+      <w:proofErr w:type="spellEnd"/>
+      <w:r>
+        <w:t xml:space="preserve"> sobre Lucia. </w:t>
+      </w:r>
+    </w:p>
+    <w:p/>
+    <w:p>
+      <w:r>
+        <w:t xml:space="preserve">Cuando acaba el combate Lucia mira a </w:t>
+      </w:r>
+      <w:proofErr w:type="gramStart"/>
+      <w:r>
+        <w:t>Kato.-</w:t>
+      </w:r>
+      <w:proofErr w:type="gramEnd"/>
+      <w:r>
+        <w:t xml:space="preserve">Esto no estaba previsto- Dice Kato- Hasta donde yo se en este sitio las criaturas no </w:t>
+      </w:r>
+      <w:proofErr w:type="spellStart"/>
+      <w:r>
+        <w:t>deberian</w:t>
+      </w:r>
+      <w:proofErr w:type="spellEnd"/>
+      <w:r>
+        <w:t xml:space="preserve"> ser hostiles. Kato vuelve al libro- </w:t>
+      </w:r>
+      <w:proofErr w:type="spellStart"/>
+      <w:r>
+        <w:t>Deberas</w:t>
+      </w:r>
+      <w:proofErr w:type="spellEnd"/>
+      <w:r>
+        <w:t xml:space="preserve"> darte prisa en comprender como funciona ese </w:t>
+      </w:r>
+      <w:proofErr w:type="gramStart"/>
+      <w:r>
+        <w:t>libro jovencita</w:t>
+      </w:r>
+      <w:proofErr w:type="gramEnd"/>
+      <w:r>
+        <w:t>.</w:t>
+      </w:r>
+    </w:p>
+    <w:p/>
+    <w:p/>
+    <w:p/>
+    <w:p>
+      <w:r>
+        <w:rPr>
+          <w:noProof/>
+        </w:rPr>
+        <w:drawing>
+          <wp:inline distT="0" distB="0" distL="0" distR="0" wp14:anchorId="63BF1814" wp14:editId="4D3FA269">
+            <wp:extent cx="5400040" cy="3469005"/>
+            <wp:effectExtent l="0" t="0" r="0" b="0"/>
+            <wp:docPr id="1" name="Imagen 1"/>
+            <wp:cNvGraphicFramePr>
+              <a:graphicFrameLocks xmlns:a="http://schemas.openxmlformats.org/drawingml/2006/main" noChangeAspect="1"/>
+            </wp:cNvGraphicFramePr>
+            <a:graphic xmlns:a="http://schemas.openxmlformats.org/drawingml/2006/main">
+              <a:graphicData uri="http://schemas.openxmlformats.org/drawingml/2006/picture">
+                <pic:pic xmlns:pic="http://schemas.openxmlformats.org/drawingml/2006/picture">
+                  <pic:nvPicPr>
+                    <pic:cNvPr id="1" name="Dungeon 1.png"/>
+                    <pic:cNvPicPr/>
+                  </pic:nvPicPr>
+                  <pic:blipFill>
+                    <a:blip r:embed="rId6">
+                      <a:extLst>
+                        <a:ext uri="{28A0092B-C50C-407E-A947-70E740481C1C}">
+                          <a14:useLocalDpi xmlns:a14="http://schemas.microsoft.com/office/drawing/2010/main" val="0"/>
+                        </a:ext>
+                      </a:extLst>
+                    </a:blip>
+                    <a:stretch>
+                      <a:fillRect/>
+                    </a:stretch>
+                  </pic:blipFill>
+                  <pic:spPr>
+                    <a:xfrm>
+                      <a:off x="0" y="0"/>
+                      <a:ext cx="5400040" cy="3469005"/>
+                    </a:xfrm>
+                    <a:prstGeom prst="rect">
+                      <a:avLst/>
+                    </a:prstGeom>
+                  </pic:spPr>
+                </pic:pic>
+              </a:graphicData>
+            </a:graphic>
+          </wp:inline>
+        </w:drawing>
+      </w:r>
+    </w:p>
+    <w:p/>
+    <w:p/>
+    <w:p/>
+    <w:p/>
+    <w:p/>
+    <w:p>
+      <w:r>
+        <w:t xml:space="preserve">Lucia y Kato salen de la cueva a travesando una densa vegetación acaban </w:t>
+      </w:r>
+      <w:proofErr w:type="spellStart"/>
+      <w:r>
+        <w:t>dislumbrando</w:t>
+      </w:r>
+      <w:proofErr w:type="spellEnd"/>
+      <w:r>
+        <w:t xml:space="preserve"> el cielo, </w:t>
+      </w:r>
       <w:bookmarkStart w:id="0" w:name="_GoBack"/>
-      <w:r>
-        <w:t xml:space="preserve">Tenia aspecto </w:t>
-      </w:r>
-      <w:proofErr w:type="gramStart"/>
-      <w:r>
-        <w:t>felino</w:t>
-      </w:r>
-      <w:proofErr w:type="gramEnd"/>
-      <w:r>
-        <w:t xml:space="preserve"> pero </w:t>
-      </w:r>
-      <w:proofErr w:type="spellStart"/>
-      <w:r>
-        <w:t>tenia</w:t>
-      </w:r>
-      <w:proofErr w:type="spellEnd"/>
-      <w:r>
-        <w:t xml:space="preserve"> alas, </w:t>
-      </w:r>
-      <w:proofErr w:type="spellStart"/>
-      <w:r>
-        <w:t>ademas</w:t>
-      </w:r>
-      <w:proofErr w:type="spellEnd"/>
-      <w:r>
-        <w:t xml:space="preserve"> era de color azul, pero lo mas raro de </w:t>
-      </w:r>
       <w:bookmarkEnd w:id="0"/>
-      <w:r>
-        <w:t>todo eran las pequeñas alas de su lomo.</w:t>
-      </w:r>
-    </w:p>
-    <w:p>
-      <w:r>
-        <w:t>-</w:t>
-      </w:r>
-      <w:proofErr w:type="gramStart"/>
-      <w:r>
-        <w:t>Hola.-</w:t>
-      </w:r>
-      <w:proofErr w:type="gramEnd"/>
-      <w:r>
-        <w:t xml:space="preserve"> Dice Kato. Lucia </w:t>
-      </w:r>
-      <w:proofErr w:type="spellStart"/>
-      <w:r>
-        <w:t>atonita</w:t>
-      </w:r>
-      <w:proofErr w:type="spellEnd"/>
-      <w:r>
-        <w:t xml:space="preserve"> es incapaz de responder, siquiera es capaz de hacer una mueca.</w:t>
-      </w:r>
-    </w:p>
-    <w:p>
-      <w:r>
-        <w:t>-Eres Lucia, ¿verdad</w:t>
-      </w:r>
-      <w:proofErr w:type="gramStart"/>
-      <w:r>
-        <w:t>?.-</w:t>
-      </w:r>
-      <w:proofErr w:type="gramEnd"/>
-      <w:r>
-        <w:t xml:space="preserve"> Finalmente la joven es capaz de dar una respuesta.</w:t>
-      </w:r>
-    </w:p>
-    <w:p>
-      <w:r>
-        <w:t>-S-</w:t>
-      </w:r>
-      <w:proofErr w:type="gramStart"/>
-      <w:r>
-        <w:t>Si,-</w:t>
-      </w:r>
-      <w:proofErr w:type="gramEnd"/>
-    </w:p>
-    <w:p/>
-    <w:p/>
-    <w:p>
-      <w:r>
-        <w:t>Acto 2/1 Comienza la Aventura, ¿Llego tarde?</w:t>
-      </w:r>
-    </w:p>
+    </w:p>
+    <w:p/>
+    <w:p/>
     <w:p>
       <w:pPr>
         <w:rPr>
           <w:b/>
         </w:rPr>
       </w:pPr>
+      <w:proofErr w:type="spellStart"/>
       <w:r>
         <w:rPr>
           <w:b/>
         </w:rPr>
-        <w:t>Víctor</w:t>
-      </w:r>
-    </w:p>
-    <w:p>
-      <w:pPr>
-        <w:rPr>
-          <w:b/>
-        </w:rPr>
-      </w:pPr>
-    </w:p>
-    <w:p>
-      <w:r>
-        <w:t xml:space="preserve">Lucia y Kato se disponen a entrar en una cueva, la </w:t>
-      </w:r>
-      <w:proofErr w:type="spellStart"/>
-      <w:r>
-        <w:t>unica</w:t>
-      </w:r>
-      <w:proofErr w:type="spellEnd"/>
-      <w:r>
-        <w:t xml:space="preserve"> salida aparente del Kato explica a Lucia que en este mundo las criaturas hostiles son </w:t>
-      </w:r>
-      <w:proofErr w:type="spellStart"/>
-      <w:r>
-        <w:t>excasas</w:t>
-      </w:r>
-      <w:proofErr w:type="spellEnd"/>
-      <w:r>
-        <w:t xml:space="preserve"> y entonces entran en la cueva, nada </w:t>
-      </w:r>
-      <w:proofErr w:type="spellStart"/>
-      <w:r>
-        <w:t>mas</w:t>
-      </w:r>
-      <w:proofErr w:type="spellEnd"/>
-      <w:r>
-        <w:t xml:space="preserve"> entrar les atacan unas criaturas de piedra.</w:t>
-      </w:r>
-    </w:p>
-    <w:p/>
-    <w:p/>
-    <w:p/>
-    <w:p/>
-    <w:p/>
-    <w:p/>
-    <w:p/>
-    <w:p>
-      <w:r>
-        <w:t xml:space="preserve">El caso es que al salir de la cueva el mundo ya ha sido corrompido por el director y debemos recuperar las gemas y vencer al director para salvar </w:t>
-      </w:r>
-      <w:proofErr w:type="spellStart"/>
-      <w:r>
-        <w:t>elte</w:t>
-      </w:r>
-      <w:proofErr w:type="spellEnd"/>
-      <w:r>
-        <w:t xml:space="preserve"> mundo y al resto de alumnos que se encuentran en </w:t>
-      </w:r>
-      <w:proofErr w:type="spellStart"/>
-      <w:r>
-        <w:t>el</w:t>
-      </w:r>
-      <w:proofErr w:type="spellEnd"/>
-      <w:r>
-        <w:t>.</w:t>
-      </w:r>
-    </w:p>
-    <w:p/>
-    <w:p/>
-    <w:p>
-      <w:pPr>
-        <w:rPr>
-          <w:b/>
-        </w:rPr>
-      </w:pPr>
-      <w:proofErr w:type="spellStart"/>
-      <w:r>
-        <w:rPr>
-          <w:b/>
-        </w:rPr>
-        <w:lastRenderedPageBreak/>
         <w:t>Victor</w:t>
       </w:r>
       <w:proofErr w:type="spellEnd"/>
@@ -353,7 +587,11 @@
       </w:r>
       <w:proofErr w:type="gramEnd"/>
       <w:r>
-        <w:t xml:space="preserve"> lleva a querer controlarlo. La primera fase de ese control es el desgarramiento del tejido espacio temporal que separa estas dimensiones.</w:t>
+        <w:t xml:space="preserve"> lleva a querer controlarlo. La </w:t>
+      </w:r>
+      <w:r>
+        <w:lastRenderedPageBreak/>
+        <w:t>primera fase de ese control es el desgarramiento del tejido espacio temporal que separa estas dimensiones.</w:t>
       </w:r>
     </w:p>
     <w:p/>
@@ -649,7 +887,6 @@
     <w:p/>
     <w:p>
       <w:r>
-        <w:lastRenderedPageBreak/>
         <w:t xml:space="preserve">De esta manera favorecemos la necesidad de </w:t>
       </w:r>
       <w:proofErr w:type="spellStart"/>
@@ -792,7 +1029,120 @@
       </w:r>
     </w:p>
     <w:p/>
-    <w:p/>
+    <w:p>
+      <w:r>
+        <w:t>Personajes:</w:t>
+      </w:r>
+    </w:p>
+    <w:p>
+      <w:r>
+        <w:tab/>
+        <w:t xml:space="preserve">Paula: </w:t>
+      </w:r>
+    </w:p>
+    <w:p>
+      <w:r>
+        <w:tab/>
+      </w:r>
+      <w:r>
+        <w:tab/>
+        <w:t>Usuaria de Arco</w:t>
+      </w:r>
+    </w:p>
+    <w:p/>
+    <w:p>
+      <w:r>
+        <w:tab/>
+      </w:r>
+      <w:r>
+        <w:tab/>
+        <w:t xml:space="preserve">Carácter: Extrovertido, hace muy buenas migas con Kato, es alegre y </w:t>
+      </w:r>
+      <w:proofErr w:type="spellStart"/>
+      <w:r>
+        <w:t>energica</w:t>
+      </w:r>
+      <w:proofErr w:type="spellEnd"/>
+      <w:r>
+        <w:t xml:space="preserve">, es claramente mas alta que Lucia, pero en las situaciones </w:t>
+      </w:r>
+      <w:proofErr w:type="spellStart"/>
+      <w:r>
+        <w:t>dificiles</w:t>
+      </w:r>
+      <w:proofErr w:type="spellEnd"/>
+      <w:r>
+        <w:t xml:space="preserve"> se viene </w:t>
+      </w:r>
+      <w:proofErr w:type="spellStart"/>
+      <w:r>
+        <w:t>facilmente</w:t>
+      </w:r>
+      <w:proofErr w:type="spellEnd"/>
+      <w:r>
+        <w:t xml:space="preserve"> abajo.</w:t>
+      </w:r>
+    </w:p>
+    <w:p/>
+    <w:p>
+      <w:r>
+        <w:tab/>
+        <w:t>Antonio:</w:t>
+      </w:r>
+    </w:p>
+    <w:p>
+      <w:r>
+        <w:tab/>
+      </w:r>
+      <w:r>
+        <w:tab/>
+        <w:t>Usuario de Espada</w:t>
+      </w:r>
+    </w:p>
+    <w:p>
+      <w:r>
+        <w:tab/>
+      </w:r>
+      <w:r>
+        <w:tab/>
+      </w:r>
+    </w:p>
+    <w:p>
+      <w:r>
+        <w:tab/>
+      </w:r>
+      <w:r>
+        <w:tab/>
+        <w:t xml:space="preserve">Carácter: Bonachón, pero </w:t>
+      </w:r>
+      <w:proofErr w:type="spellStart"/>
+      <w:r>
+        <w:t>facilmente</w:t>
+      </w:r>
+      <w:proofErr w:type="spellEnd"/>
+      <w:r>
+        <w:t xml:space="preserve"> corruptible hasta que lo salvamos, tiene alta estima a Lucia desde que le salvo de la mano del director, </w:t>
+      </w:r>
+      <w:r>
+        <w:t xml:space="preserve">es mas alto y </w:t>
+      </w:r>
+      <w:proofErr w:type="spellStart"/>
+      <w:r>
+        <w:t>anch</w:t>
+      </w:r>
+      <w:proofErr w:type="spellEnd"/>
+      <w:r>
+        <w:t xml:space="preserve">, pero no mucho mas alto que Paula. Paula y Antonio no se suelen llevar bien, pero ambos </w:t>
+      </w:r>
+      <w:proofErr w:type="spellStart"/>
+      <w:r>
+        <w:t>estan</w:t>
+      </w:r>
+      <w:proofErr w:type="spellEnd"/>
+      <w:r>
+        <w:t xml:space="preserve"> muy unidos a Lucia</w:t>
+      </w:r>
+    </w:p>
     <w:p/>
     <w:p/>
     <w:p/>
@@ -1188,7 +1538,165 @@
     <w:p/>
     <w:p/>
     <w:p/>
-    <w:p/>
+    <w:p>
+      <w:pPr>
+        <w:rPr>
+          <w:b/>
+        </w:rPr>
+      </w:pPr>
+      <w:r>
+        <w:rPr>
+          <w:b/>
+        </w:rPr>
+        <w:t>ENEMIGOS</w:t>
+      </w:r>
+    </w:p>
+    <w:p>
+      <w:r>
+        <w:rPr>
+          <w:b/>
+        </w:rPr>
+        <w:lastRenderedPageBreak/>
+        <w:tab/>
+      </w:r>
+      <w:bookmarkStart w:id="1" w:name="_Hlk5665510"/>
+      <w:proofErr w:type="spellStart"/>
+      <w:r>
+        <w:t>Geobro</w:t>
+      </w:r>
+      <w:proofErr w:type="spellEnd"/>
+      <w:r>
+        <w:t xml:space="preserve">: </w:t>
+      </w:r>
+    </w:p>
+    <w:p>
+      <w:r>
+        <w:tab/>
+      </w:r>
+      <w:r>
+        <w:tab/>
+        <w:t>Elemento: Tierra.</w:t>
+      </w:r>
+    </w:p>
+    <w:p>
+      <w:r>
+        <w:tab/>
+      </w:r>
+      <w:r>
+        <w:tab/>
+        <w:t>Atributos:</w:t>
+      </w:r>
+    </w:p>
+    <w:p>
+      <w:r>
+        <w:tab/>
+      </w:r>
+      <w:r>
+        <w:tab/>
+      </w:r>
+      <w:r>
+        <w:tab/>
+        <w:t>PS: 20</w:t>
+      </w:r>
+    </w:p>
+    <w:p>
+      <w:r>
+        <w:tab/>
+      </w:r>
+      <w:r>
+        <w:tab/>
+      </w:r>
+      <w:r>
+        <w:tab/>
+        <w:t xml:space="preserve">PM: 5 </w:t>
+      </w:r>
+    </w:p>
+    <w:p>
+      <w:r>
+        <w:tab/>
+      </w:r>
+      <w:r>
+        <w:tab/>
+      </w:r>
+      <w:r>
+        <w:tab/>
+      </w:r>
+      <w:proofErr w:type="spellStart"/>
+      <w:r>
+        <w:t>Atk</w:t>
+      </w:r>
+      <w:proofErr w:type="spellEnd"/>
+      <w:r>
+        <w:t>: 10</w:t>
+      </w:r>
+    </w:p>
+    <w:p>
+      <w:r>
+        <w:tab/>
+      </w:r>
+      <w:r>
+        <w:tab/>
+      </w:r>
+      <w:r>
+        <w:tab/>
+        <w:t>Def: 10</w:t>
+      </w:r>
+    </w:p>
+    <w:p>
+      <w:r>
+        <w:tab/>
+      </w:r>
+      <w:r>
+        <w:tab/>
+      </w:r>
+      <w:r>
+        <w:tab/>
+        <w:t>Magia: 5</w:t>
+      </w:r>
+    </w:p>
+    <w:p>
+      <w:r>
+        <w:tab/>
+      </w:r>
+      <w:r>
+        <w:tab/>
+      </w:r>
+      <w:r>
+        <w:tab/>
+      </w:r>
+      <w:proofErr w:type="spellStart"/>
+      <w:r>
+        <w:t>Vel</w:t>
+      </w:r>
+      <w:proofErr w:type="spellEnd"/>
+      <w:r>
+        <w:t>: 3</w:t>
+      </w:r>
+    </w:p>
+    <w:p>
+      <w:r>
+        <w:tab/>
+      </w:r>
+      <w:r>
+        <w:tab/>
+        <w:t>Magias:</w:t>
+      </w:r>
+    </w:p>
+    <w:p>
+      <w:r>
+        <w:tab/>
+      </w:r>
+      <w:r>
+        <w:tab/>
+      </w:r>
+      <w:r>
+        <w:tab/>
+      </w:r>
+      <w:r>
+        <w:t>Acuesta Rocas</w:t>
+      </w:r>
+      <w:bookmarkEnd w:id="1"/>
+    </w:p>
     <w:sectPr>
       <w:pgSz w:w="11906" w:h="16838"/>
       <w:pgMar w:top="1417" w:right="1701" w:bottom="1417" w:left="1701" w:header="708" w:footer="708" w:gutter="0"/>
@@ -1675,6 +2183,7 @@
     <w:lsdException w:name="HTML Sample" w:semiHidden="1" w:unhideWhenUsed="1"/>
     <w:lsdException w:name="HTML Typewriter" w:semiHidden="1" w:unhideWhenUsed="1"/>
     <w:lsdException w:name="HTML Variable" w:semiHidden="1" w:unhideWhenUsed="1"/>
+    <w:lsdException w:name="Normal Table" w:semiHidden="1" w:unhideWhenUsed="1"/>
     <w:lsdException w:name="annotation subject" w:semiHidden="1" w:unhideWhenUsed="1"/>
     <w:lsdException w:name="No List" w:semiHidden="1" w:unhideWhenUsed="1"/>
     <w:lsdException w:name="Outline List 1" w:semiHidden="1" w:unhideWhenUsed="1"/>
@@ -1721,8 +2230,10 @@
     <w:lsdException w:name="Table Subtle 2" w:semiHidden="1" w:unhideWhenUsed="1"/>
     <w:lsdException w:name="Table Web 1" w:semiHidden="1" w:unhideWhenUsed="1"/>
     <w:lsdException w:name="Table Web 2" w:semiHidden="1" w:unhideWhenUsed="1"/>
+    <w:lsdException w:name="Table Web 3" w:semiHidden="1" w:unhideWhenUsed="1"/>
     <w:lsdException w:name="Balloon Text" w:semiHidden="1" w:unhideWhenUsed="1"/>
     <w:lsdException w:name="Table Grid" w:uiPriority="39"/>
+    <w:lsdException w:name="Table Theme" w:semiHidden="1" w:unhideWhenUsed="1"/>
     <w:lsdException w:name="Placeholder Text" w:semiHidden="1"/>
     <w:lsdException w:name="No Spacing" w:uiPriority="1" w:qFormat="1"/>
     <w:lsdException w:name="Light Shading" w:uiPriority="60"/>
@@ -2356,7 +2867,7 @@
 </file>
 
 <file path=customXml/itemProps1.xml><?xml version="1.0" encoding="utf-8"?>
-<ds:datastoreItem xmlns:ds="http://schemas.openxmlformats.org/officeDocument/2006/customXml" ds:itemID="{3FF76F1F-BE0B-4137-8790-66638DABCFE4}">
+<ds:datastoreItem xmlns:ds="http://schemas.openxmlformats.org/officeDocument/2006/customXml" ds:itemID="{0B0EDA2F-5314-41B2-8D55-88235229C39E}">
   <ds:schemaRefs>
     <ds:schemaRef ds:uri="http://schemas.openxmlformats.org/officeDocument/2006/bibliography"/>
   </ds:schemaRefs>

--- a/Lore e historia.docx
+++ b/Lore e historia.docx
@@ -2,7 +2,6 @@
 <file path=word/document.xml><?xml version="1.0" encoding="utf-8"?>
 <w:document xmlns:wpc="http://schemas.microsoft.com/office/word/2010/wordprocessingCanvas" xmlns:cx="http://schemas.microsoft.com/office/drawing/2014/chartex" xmlns:cx1="http://schemas.microsoft.com/office/drawing/2015/9/8/chartex" xmlns:cx2="http://schemas.microsoft.com/office/drawing/2015/10/21/chartex" xmlns:cx3="http://schemas.microsoft.com/office/drawing/2016/5/9/chartex" xmlns:cx4="http://schemas.microsoft.com/office/drawing/2016/5/10/chartex" xmlns:cx5="http://schemas.microsoft.com/office/drawing/2016/5/11/chartex" xmlns:cx6="http://schemas.microsoft.com/office/drawing/2016/5/12/chartex" xmlns:cx7="http://schemas.microsoft.com/office/drawing/2016/5/13/chartex" xmlns:cx8="http://schemas.microsoft.com/office/drawing/2016/5/14/chartex" xmlns:mc="http://schemas.openxmlformats.org/markup-compatibility/2006" xmlns:aink="http://schemas.microsoft.com/office/drawing/2016/ink" xmlns:am3d="http://schemas.microsoft.com/office/drawing/2017/model3d" xmlns:o="urn:schemas-microsoft-com:office:office" xmlns:r="http://schemas.openxmlformats.org/officeDocument/2006/relationships" xmlns:m="http://schemas.openxmlformats.org/officeDocument/2006/math" xmlns:v="urn:schemas-microsoft-com:vml" xmlns:wp14="http://schemas.microsoft.com/office/word/2010/wordprocessingDrawing" xmlns:wp="http://schemas.openxmlformats.org/drawingml/2006/wordprocessingDrawing" xmlns:w10="urn:schemas-microsoft-com:office:word" xmlns:w="http://schemas.openxmlformats.org/wordprocessingml/2006/main" xmlns:w14="http://schemas.microsoft.com/office/word/2010/wordml" xmlns:w15="http://schemas.microsoft.com/office/word/2012/wordml" xmlns:w16cid="http://schemas.microsoft.com/office/word/2016/wordml/cid" xmlns:w16se="http://schemas.microsoft.com/office/word/2015/wordml/symex" xmlns:wpg="http://schemas.microsoft.com/office/word/2010/wordprocessingGroup" xmlns:wpi="http://schemas.microsoft.com/office/word/2010/wordprocessingInk" xmlns:wne="http://schemas.microsoft.com/office/word/2006/wordml" xmlns:wps="http://schemas.microsoft.com/office/word/2010/wordprocessingShape" mc:Ignorable="w14 w15 w16se w16cid wp14">
   <w:body>
-    <w:p/>
     <w:p/>
     <w:p>
       <w:pPr>
@@ -44,72 +43,64 @@
     <w:p/>
     <w:p>
       <w:r>
-        <w:t xml:space="preserve">Lucia nunca fue una chica popular, siempre fue una persona sencilla, y desde que tiene memoria nunca fue especialmente popular, pero esa mañana cambiaria su vida para siempre. La noche anterior fue como las demás no hubo nada distinto a lo habitual, </w:t>
-      </w:r>
-      <w:proofErr w:type="spellStart"/>
-      <w:r>
-        <w:t>despues</w:t>
-      </w:r>
-      <w:proofErr w:type="spellEnd"/>
-      <w:r>
-        <w:t xml:space="preserve"> de cenar se dio una ducha y se </w:t>
-      </w:r>
-      <w:proofErr w:type="spellStart"/>
-      <w:r>
-        <w:t>metio</w:t>
-      </w:r>
-      <w:proofErr w:type="spellEnd"/>
-      <w:r>
-        <w:t xml:space="preserve"> en la cama. Pero al despertar no estaba en su habitación, ni siquiera estaba acostada, estaba de pie en un lugar que no </w:t>
-      </w:r>
-      <w:proofErr w:type="spellStart"/>
-      <w:r>
-        <w:t>reconocia</w:t>
-      </w:r>
-      <w:proofErr w:type="spellEnd"/>
-      <w:r>
-        <w:t xml:space="preserve">, era una cabaña completamente desmejorada, las plantas se </w:t>
-      </w:r>
-      <w:proofErr w:type="spellStart"/>
-      <w:r>
-        <w:t>habian</w:t>
-      </w:r>
-      <w:proofErr w:type="spellEnd"/>
-      <w:r>
-        <w:t xml:space="preserve"> apoderado de parte de la estructura. En ese momento Lucia se da cuenta de que tiene algo en la mano, y al mirar se percata de que es un pequeño libro con una pequeña placa en medio en la que pone “Kato”. Sin mucho tiempo para pensar e intentando </w:t>
-      </w:r>
-      <w:proofErr w:type="spellStart"/>
-      <w:r>
-        <w:t>procersar</w:t>
-      </w:r>
-      <w:proofErr w:type="spellEnd"/>
-      <w:r>
-        <w:t xml:space="preserve"> toda la información, Lucia llevada por su curiosidad abre el libro en busca de información. Al abrirlo un gran </w:t>
-      </w:r>
-      <w:proofErr w:type="spellStart"/>
-      <w:r>
-        <w:t>resplando</w:t>
-      </w:r>
-      <w:proofErr w:type="spellEnd"/>
-      <w:r>
-        <w:t xml:space="preserve"> ciega </w:t>
-      </w:r>
-      <w:proofErr w:type="spellStart"/>
-      <w:r>
-        <w:t>momentaneame</w:t>
-      </w:r>
-      <w:r>
-        <w:t>nte</w:t>
-      </w:r>
-      <w:proofErr w:type="spellEnd"/>
-      <w:r>
-        <w:t xml:space="preserve"> a la chica. Tras un par de segundo y tras escuchar a una voz que la llamaba por su nombre la joven </w:t>
-      </w:r>
-      <w:proofErr w:type="spellStart"/>
-      <w:r>
-        <w:t>abrio</w:t>
-      </w:r>
-      <w:proofErr w:type="spellEnd"/>
+        <w:t>Lucia nunca fue una chica popular, siempre fue una persona sencilla, y desde que tiene memoria nunca fue especialmente popular, pero esa mañana cambiaria su vida para siempre. La noche anterior fue como las demás no hubo nada distinto a lo habitual, despu</w:t>
+      </w:r>
+      <w:r>
+        <w:t>é</w:t>
+      </w:r>
+      <w:r>
+        <w:t xml:space="preserve">s de cenar se dio una ducha y se </w:t>
+      </w:r>
+      <w:proofErr w:type="spellStart"/>
+      <w:r>
+        <w:t>met</w:t>
+      </w:r>
+      <w:r>
+        <w:t>í</w:t>
+      </w:r>
+      <w:r>
+        <w:t>o</w:t>
+      </w:r>
+      <w:proofErr w:type="spellEnd"/>
+      <w:r>
+        <w:t xml:space="preserve"> en la cama. Pero al despertar no estaba en su habitación, ni siquiera estaba acostada, estaba de pie en un lugar que no reconoc</w:t>
+      </w:r>
+      <w:r>
+        <w:t>í</w:t>
+      </w:r>
+      <w:r>
+        <w:t>a, era una cabaña completamente desmejorada, las plantas se hab</w:t>
+      </w:r>
+      <w:r>
+        <w:t>í</w:t>
+      </w:r>
+      <w:r>
+        <w:t xml:space="preserve">an apoderado de parte de la estructura. En ese momento Lucia se da cuenta de que tiene algo en la mano, y al mirar se percata de que es un pequeño libro con una pequeña placa en medio en la que pone “Kato”. Sin mucho tiempo para pensar e intentando procesar toda la información, Lucia llevada por su curiosidad abre el libro en busca de información. </w:t>
+      </w:r>
+    </w:p>
+    <w:p/>
+    <w:p>
+      <w:r>
+        <w:t>Al abrirlo un gran resplando</w:t>
+      </w:r>
+      <w:r>
+        <w:t>r</w:t>
+      </w:r>
+      <w:r>
+        <w:t xml:space="preserve"> ciega moment</w:t>
+      </w:r>
+      <w:r>
+        <w:t>á</w:t>
+      </w:r>
+      <w:r>
+        <w:t>neame</w:t>
+      </w:r>
+      <w:r>
+        <w:t>nte a la chica. Tras un par de segundo y tras escuchar a una voz que la llamaba por su nombre la joven abri</w:t>
+      </w:r>
+      <w:r>
+        <w:t>ó</w:t>
+      </w:r>
       <w:r>
         <w:t xml:space="preserve"> los ojos. Justo enfrente suya ve una criatura </w:t>
       </w:r>
@@ -119,20 +110,25 @@
       </w:r>
       <w:proofErr w:type="gramEnd"/>
       <w:r>
-        <w:t xml:space="preserve"> aunque de aspecto familiar no </w:t>
-      </w:r>
-      <w:proofErr w:type="spellStart"/>
-      <w:r>
-        <w:t>teminaba</w:t>
-      </w:r>
-      <w:proofErr w:type="spellEnd"/>
-      <w:r>
-        <w:t xml:space="preserve"> de encajar en la cabeza de Lucia como algo que ella pudiese reconocer.</w:t>
-      </w:r>
-    </w:p>
-    <w:p>
-      <w:r>
-        <w:t xml:space="preserve">Tenia aspecto </w:t>
+        <w:t xml:space="preserve"> aunque de aspecto familiar no te</w:t>
+      </w:r>
+      <w:r>
+        <w:t>r</w:t>
+      </w:r>
+      <w:r>
+        <w:t>minaba de encajar en la cabeza de Lucia como algo que ella pudiese reconocer.</w:t>
+      </w:r>
+    </w:p>
+    <w:p/>
+    <w:p>
+      <w:r>
+        <w:t>T</w:t>
+      </w:r>
+      <w:r>
+        <w:t>iene</w:t>
+      </w:r>
+      <w:r>
+        <w:t xml:space="preserve"> aspecto </w:t>
       </w:r>
       <w:proofErr w:type="gramStart"/>
       <w:r>
@@ -142,21 +138,29 @@
       <w:r>
         <w:t xml:space="preserve"> pero </w:t>
       </w:r>
-      <w:proofErr w:type="spellStart"/>
-      <w:r>
-        <w:t>tenia</w:t>
-      </w:r>
-      <w:proofErr w:type="spellEnd"/>
-      <w:r>
-        <w:t xml:space="preserve"> alas, </w:t>
-      </w:r>
-      <w:proofErr w:type="spellStart"/>
-      <w:r>
-        <w:t>ademas</w:t>
-      </w:r>
-      <w:proofErr w:type="spellEnd"/>
-      <w:r>
-        <w:t xml:space="preserve"> era de color azul, pero lo mas raro de todo eran las pequeñas alas de su lomo.</w:t>
+      <w:r>
+        <w:t>también</w:t>
+      </w:r>
+      <w:r>
+        <w:t xml:space="preserve"> alas, adem</w:t>
+      </w:r>
+      <w:r>
+        <w:t>á</w:t>
+      </w:r>
+      <w:r>
+        <w:t xml:space="preserve">s </w:t>
+      </w:r>
+      <w:r>
+        <w:t>es</w:t>
+      </w:r>
+      <w:r>
+        <w:t xml:space="preserve"> de color azul, pero lo mas raro de todo </w:t>
+      </w:r>
+      <w:r>
+        <w:t>son</w:t>
+      </w:r>
+      <w:r>
+        <w:t xml:space="preserve"> las pequeñas alas de su lomo.</w:t>
       </w:r>
     </w:p>
     <w:p>
@@ -169,15 +173,13 @@
       </w:r>
       <w:proofErr w:type="gramEnd"/>
       <w:r>
-        <w:t xml:space="preserve"> Dice Kato. Lucia </w:t>
-      </w:r>
-      <w:proofErr w:type="spellStart"/>
-      <w:r>
-        <w:t>atonita</w:t>
-      </w:r>
-      <w:proofErr w:type="spellEnd"/>
-      <w:r>
-        <w:t xml:space="preserve"> es incapaz de responder, siquiera es capaz de hacer una mueca.</w:t>
+        <w:t xml:space="preserve"> Dice Kato. Lucia at</w:t>
+      </w:r>
+      <w:r>
+        <w:t>ó</w:t>
+      </w:r>
+      <w:r>
+        <w:t>nita es incapaz de responder, siquiera es capaz de hacer una mueca.</w:t>
       </w:r>
     </w:p>
     <w:p>
@@ -211,13 +213,11 @@
     </w:p>
     <w:p>
       <w:r>
-        <w:t xml:space="preserve">-Pues claro que eres </w:t>
-      </w:r>
-      <w:proofErr w:type="spellStart"/>
-      <w:r>
-        <w:t>tu</w:t>
-      </w:r>
-      <w:proofErr w:type="spellEnd"/>
+        <w:t>-Pues claro que eres t</w:t>
+      </w:r>
+      <w:r>
+        <w:t>ú</w:t>
+      </w:r>
       <w:r>
         <w:t xml:space="preserve">, si </w:t>
       </w:r>
@@ -242,30 +242,36 @@
     </w:p>
     <w:p>
       <w:r>
-        <w:t xml:space="preserve">-Veras, ¿ves ese libro que tienes en la mano?, bien pues me mantiene con vida, se </w:t>
-      </w:r>
-      <w:proofErr w:type="spellStart"/>
-      <w:r>
-        <w:t>podria</w:t>
-      </w:r>
-      <w:proofErr w:type="spellEnd"/>
-      <w:r>
-        <w:t xml:space="preserve"> decir que soy parte de ese libro, una manifestación de su voluntad, y ese libro a si vez es parte de tu ser. Bueno </w:t>
-      </w:r>
-      <w:proofErr w:type="spellStart"/>
-      <w:r>
-        <w:t>quizas</w:t>
-      </w:r>
-      <w:proofErr w:type="spellEnd"/>
-      <w:r>
-        <w:t xml:space="preserve"> es un poco </w:t>
-      </w:r>
-      <w:proofErr w:type="spellStart"/>
+        <w:t>-Veras, ¿ves ese libro que tienes en la mano?, bien pues me mantiene con vida, se podr</w:t>
+      </w:r>
+      <w:r>
+        <w:t>í</w:t>
+      </w:r>
+      <w:r>
+        <w:t>a decir que soy parte de ese libro, una manifestación de su voluntad, y ese libro a s</w:t>
+      </w:r>
+      <w:r>
+        <w:t>u</w:t>
+      </w:r>
+      <w:r>
+        <w:t xml:space="preserve"> vez es parte de tu ser. Bueno quiz</w:t>
+      </w:r>
+      <w:r>
+        <w:t>á</w:t>
+      </w:r>
+      <w:r>
+        <w:t xml:space="preserve">s es un poco </w:t>
+      </w:r>
       <w:proofErr w:type="gramStart"/>
       <w:r>
-        <w:t>dramatico</w:t>
-      </w:r>
-      <w:proofErr w:type="spellEnd"/>
+        <w:t>dram</w:t>
+      </w:r>
+      <w:r>
+        <w:t>á</w:t>
+      </w:r>
+      <w:r>
+        <w:t>tico</w:t>
+      </w:r>
       <w:proofErr w:type="gramEnd"/>
       <w:r>
         <w:t xml:space="preserve"> pero ya me entiendes.</w:t>
@@ -278,15 +284,19 @@
     </w:p>
     <w:p>
       <w:r>
-        <w:t xml:space="preserve">-Bueno, ya lo iras viendo con el tiempo, de momento salgamos de aquí, este sitio me da </w:t>
-      </w:r>
-      <w:proofErr w:type="spellStart"/>
-      <w:r>
-        <w:t>repelus</w:t>
-      </w:r>
-      <w:proofErr w:type="spellEnd"/>
-      <w:r>
-        <w:t>. – Kato sale por la puerta. Lucia lo sigue.</w:t>
+        <w:t>-Bueno, ya lo ir</w:t>
+      </w:r>
+      <w:r>
+        <w:t>á</w:t>
+      </w:r>
+      <w:r>
+        <w:t>s viendo con el tiempo, de momento salgamos de aquí, este sitio me da repel</w:t>
+      </w:r>
+      <w:r>
+        <w:t>ú</w:t>
+      </w:r>
+      <w:r>
+        <w:t>s. – Kato sale por la puerta. Lucia lo sigue.</w:t>
       </w:r>
     </w:p>
     <w:p/>
@@ -300,7 +310,42 @@
       </w:r>
       <w:proofErr w:type="gramEnd"/>
       <w:r>
-        <w:t>No te asuste, estoy en el libro- dice Kato. Lucia, cansada de escuchar al gato y con dolor de cabeza prefiere no pensar mucho en ello.</w:t>
+        <w:t>No te asuste</w:t>
+      </w:r>
+      <w:r>
+        <w:t>s</w:t>
+      </w:r>
+      <w:r>
+        <w:t>, estoy en el libro- dice Kato. Lucia, cansada de escuchar al gato y con dolor de cabeza prefiere no pensar mucho en ello.</w:t>
+      </w:r>
+    </w:p>
+    <w:p/>
+    <w:p>
+      <w:proofErr w:type="gramStart"/>
+      <w:r>
+        <w:t>Lucia :</w:t>
+      </w:r>
+      <w:proofErr w:type="gramEnd"/>
+      <w:r>
+        <w:t xml:space="preserve"> Y ahora que, me vas a decir algo m</w:t>
+      </w:r>
+      <w:r>
+        <w:t>ás Kato, o me quedo aquí muriéndome de hambre, porque tengo muchas preguntas que hacerte, y ojeando el libro no veo nada mas que conjuros y palabras extrañas, que es todo esto?, y por que hay una ciudad al final del libro.</w:t>
+      </w:r>
+    </w:p>
+    <w:p/>
+    <w:p>
+      <w:r>
+        <w:lastRenderedPageBreak/>
+        <w:t xml:space="preserve">Kato: Lo cierto Lucia, es que yo tampoco se mucho de este mundo, todo lo que sé es innato, no había aparecido aquí antes, tengo unos recuerdos algo confusos como de hace </w:t>
+      </w:r>
+      <w:proofErr w:type="gramStart"/>
+      <w:r>
+        <w:t>mucho..</w:t>
+      </w:r>
+      <w:proofErr w:type="gramEnd"/>
+      <w:r>
+        <w:t xml:space="preserve"> mucho tiempo, mi intuición me dice que deberíamos de ir a la ciudad que hay en el libro, ¡será un buen sitio para resolver dudas!</w:t>
       </w:r>
     </w:p>
     <w:p>
@@ -315,145 +360,323 @@
     </w:p>
     <w:p>
       <w:r>
-        <w:t xml:space="preserve">Tras explorar un poco la zona Lucia encuentra una abertura en la </w:t>
-      </w:r>
+        <w:t xml:space="preserve">Tras explorar un poco la zona Lucia </w:t>
+      </w:r>
+      <w:r>
+        <w:t xml:space="preserve">y salir del sendero, Lucia se encuentra una </w:t>
+      </w:r>
+      <w:r>
+        <w:t>entrada a lo que parece ser una cueva</w:t>
+      </w:r>
+      <w:r>
+        <w:t>.</w:t>
+      </w:r>
+    </w:p>
+    <w:p/>
+    <w:p>
+      <w:r>
+        <w:t xml:space="preserve">Kato: </w:t>
+      </w:r>
+      <w:r>
+        <w:t>Deber</w:t>
+      </w:r>
+      <w:r>
+        <w:t>í</w:t>
+      </w:r>
+      <w:r>
+        <w:t xml:space="preserve">amos </w:t>
+      </w:r>
+      <w:r>
+        <w:t>ir</w:t>
+      </w:r>
+      <w:r>
+        <w:t xml:space="preserve"> por all</w:t>
+      </w:r>
+      <w:r>
+        <w:t>í</w:t>
+      </w:r>
+      <w:r>
+        <w:t>, e</w:t>
+      </w:r>
+      <w:r>
+        <w:t>se camino deber</w:t>
+      </w:r>
+      <w:r>
+        <w:t>í</w:t>
+      </w:r>
+      <w:r>
+        <w:t>a llevarnos a la ciudad, all</w:t>
+      </w:r>
+      <w:r>
+        <w:t>í</w:t>
+      </w:r>
+      <w:r>
+        <w:t xml:space="preserve"> podremos abastecernos</w:t>
+      </w:r>
+      <w:r>
+        <w:t xml:space="preserve"> </w:t>
+      </w:r>
+      <w:r>
+        <w:t xml:space="preserve">- Lucia se para en seco. </w:t>
+      </w:r>
+    </w:p>
+    <w:p/>
+    <w:p>
       <w:proofErr w:type="gramStart"/>
       <w:r>
-        <w:t>roca</w:t>
-      </w:r>
-      <w:r>
-        <w:t>.-</w:t>
-      </w:r>
-      <w:proofErr w:type="spellStart"/>
+        <w:t>-¿</w:t>
+      </w:r>
       <w:proofErr w:type="gramEnd"/>
       <w:r>
-        <w:t>Deberiamos</w:t>
-      </w:r>
-      <w:proofErr w:type="spellEnd"/>
-      <w:r>
-        <w:t xml:space="preserve"> salir por </w:t>
-      </w:r>
-      <w:proofErr w:type="spellStart"/>
-      <w:r>
-        <w:t>alli</w:t>
-      </w:r>
-      <w:proofErr w:type="spellEnd"/>
-      <w:r>
-        <w:t xml:space="preserve">- Dice Kato- Ese camino </w:t>
-      </w:r>
-      <w:proofErr w:type="spellStart"/>
-      <w:r>
-        <w:t>deberia</w:t>
-      </w:r>
-      <w:proofErr w:type="spellEnd"/>
-      <w:r>
-        <w:t xml:space="preserve"> llevarnos a la ciudad, </w:t>
-      </w:r>
-      <w:proofErr w:type="spellStart"/>
-      <w:r>
-        <w:t>alli</w:t>
-      </w:r>
-      <w:proofErr w:type="spellEnd"/>
-      <w:r>
-        <w:t xml:space="preserve"> podremos abastecernos y salir mañana- Lucia se para en seco. </w:t>
-      </w:r>
-    </w:p>
-    <w:p>
+        <w:t>Como?, salir a donde</w:t>
+      </w:r>
+      <w:r>
+        <w:t>, yo solo quiero volver a casa.</w:t>
+      </w:r>
+    </w:p>
+    <w:p>
+      <w:r>
+        <w:t xml:space="preserve">-Ahora lo importante es salir de aquí y llegar a la ciudad </w:t>
+      </w:r>
+      <w:proofErr w:type="spellStart"/>
+      <w:r>
+        <w:t>mas</w:t>
+      </w:r>
+      <w:proofErr w:type="spellEnd"/>
+      <w:r>
+        <w:t xml:space="preserve"> cercana</w:t>
+      </w:r>
+      <w:r>
+        <w:t>.</w:t>
+      </w:r>
+    </w:p>
+    <w:p/>
+    <w:p>
+      <w:r>
+        <w:t xml:space="preserve">Con mas dudas que antes Lucia se aventura en la cueva, a pesar de que no hay ninguna abertura al exterior Lucia puede ver perfectamente dentro de ese lugar, no esta segura de la procedencia de la luz, pero lo </w:t>
+      </w:r>
+      <w:r>
+        <w:t>ú</w:t>
+      </w:r>
+      <w:r>
+        <w:t>nico que quiere es salir de ese sitio, no hay tiempo para explicaciones.</w:t>
+      </w:r>
+    </w:p>
+    <w:p/>
+    <w:p>
+      <w:r>
+        <w:t>Lucia: Creo que hay luz suficiente para que pueda ver</w:t>
+      </w:r>
+    </w:p>
+    <w:p>
+      <w:r>
+        <w:t>Kato: No hay, luz, es el libro.</w:t>
+      </w:r>
+    </w:p>
+    <w:p/>
+    <w:p>
+      <w:r>
+        <w:t>Dos pasos despu</w:t>
+      </w:r>
+      <w:r>
+        <w:t>é</w:t>
+      </w:r>
+      <w:r>
+        <w:t xml:space="preserve">s lo que aparentemente era una roca se levanta sobre sus dos piernas y se </w:t>
+      </w:r>
+      <w:proofErr w:type="spellStart"/>
+      <w:r>
+        <w:t>aval</w:t>
+      </w:r>
+      <w:r>
+        <w:t>a</w:t>
+      </w:r>
+      <w:r>
+        <w:t>nza</w:t>
+      </w:r>
+      <w:proofErr w:type="spellEnd"/>
+      <w:r>
+        <w:t xml:space="preserve"> sobre Lucia.</w:t>
+      </w:r>
+    </w:p>
+    <w:p/>
+    <w:p>
+      <w:r>
+        <w:t xml:space="preserve">Lucia: ¡Está </w:t>
+      </w:r>
+      <w:proofErr w:type="spellStart"/>
+      <w:r>
+        <w:t>VinienDO</w:t>
+      </w:r>
+      <w:proofErr w:type="spellEnd"/>
+      <w:r>
+        <w:t xml:space="preserve"> Que </w:t>
+      </w:r>
+      <w:proofErr w:type="spellStart"/>
+      <w:r>
+        <w:t>HagO</w:t>
+      </w:r>
+      <w:proofErr w:type="spellEnd"/>
+      <w:r>
+        <w:t>!</w:t>
+      </w:r>
+    </w:p>
+    <w:p>
+      <w:r>
+        <w:t>Kato: ¡Combate!</w:t>
+      </w:r>
+    </w:p>
+    <w:p/>
+    <w:p>
+      <w:r>
+        <w:t>--- COMIENZA TUTORIAL DE COMBATE --</w:t>
+      </w:r>
+    </w:p>
+    <w:p/>
+    <w:p>
+      <w:r>
+        <w:t>Cuando acaba el combate Lucia mira a Kato.</w:t>
+      </w:r>
+    </w:p>
+    <w:p>
+      <w:r>
+        <w:t xml:space="preserve">Kato: </w:t>
+      </w:r>
+      <w:r>
+        <w:t>Esto no estaba previsto</w:t>
+      </w:r>
+      <w:r>
+        <w:t>, h</w:t>
+      </w:r>
+      <w:r>
+        <w:t>asta donde yo se en este sitio las criaturas no deber</w:t>
+      </w:r>
+      <w:r>
+        <w:t>í</w:t>
+      </w:r>
+      <w:r>
+        <w:t xml:space="preserve">an ser hostiles. </w:t>
+      </w:r>
+    </w:p>
+    <w:p>
+      <w:r>
+        <w:t xml:space="preserve">Lucia: Casi nos aplasta ese </w:t>
+      </w:r>
+      <w:proofErr w:type="spellStart"/>
       <w:proofErr w:type="gramStart"/>
       <w:r>
-        <w:t>-¿</w:t>
+        <w:t>boloncho</w:t>
+      </w:r>
+      <w:proofErr w:type="spellEnd"/>
+      <w:r>
+        <w:t>..</w:t>
       </w:r>
       <w:proofErr w:type="gramEnd"/>
-      <w:r>
-        <w:t>Como?, salir a donde</w:t>
-      </w:r>
-      <w:r>
-        <w:t>, yo solo quiero volver a casa.</w:t>
-      </w:r>
-    </w:p>
-    <w:p>
-      <w:r>
-        <w:t xml:space="preserve">-Ahora lo importante es salir de aquí y llegar a la ciudad </w:t>
-      </w:r>
-      <w:proofErr w:type="spellStart"/>
-      <w:r>
-        <w:t>mas</w:t>
-      </w:r>
-      <w:proofErr w:type="spellEnd"/>
-      <w:r>
-        <w:t xml:space="preserve"> cercana</w:t>
+    </w:p>
+    <w:p/>
+    <w:p>
+      <w:r>
+        <w:t>Kato vuelve al libro</w:t>
       </w:r>
       <w:r>
         <w:t>.</w:t>
       </w:r>
     </w:p>
-    <w:p/>
-    <w:p>
-      <w:r>
-        <w:lastRenderedPageBreak/>
-        <w:t xml:space="preserve">Con mas dudas que antes Lucia se aventura en la cueva, a pesar de que no hay ninguna abertura al exterior Lucia puede ver perfectamente dentro de ese lugar, no esta segura de la procedencia de la luz, pero lo </w:t>
-      </w:r>
-      <w:proofErr w:type="spellStart"/>
-      <w:r>
-        <w:t>unico</w:t>
-      </w:r>
-      <w:proofErr w:type="spellEnd"/>
-      <w:r>
-        <w:t xml:space="preserve"> que quiere es salir de ese sitio, no hay tiempo para explicaciones. Dos pasos </w:t>
-      </w:r>
-      <w:proofErr w:type="spellStart"/>
-      <w:r>
-        <w:t>despues</w:t>
-      </w:r>
-      <w:proofErr w:type="spellEnd"/>
-      <w:r>
-        <w:t xml:space="preserve"> lo que aparentemente era una roca se levanta sobre sus dos piernas y se </w:t>
-      </w:r>
-      <w:proofErr w:type="spellStart"/>
-      <w:r>
-        <w:t>avalanza</w:t>
-      </w:r>
-      <w:proofErr w:type="spellEnd"/>
-      <w:r>
-        <w:t xml:space="preserve"> sobre Lucia. </w:t>
-      </w:r>
-    </w:p>
-    <w:p/>
-    <w:p>
-      <w:r>
-        <w:t xml:space="preserve">Cuando acaba el combate Lucia mira a </w:t>
+    <w:p>
+      <w:r>
+        <w:t xml:space="preserve">Kato: </w:t>
+      </w:r>
+      <w:r>
+        <w:t>Deber</w:t>
+      </w:r>
+      <w:r>
+        <w:t>á</w:t>
+      </w:r>
+      <w:r>
+        <w:t xml:space="preserve">s darte prisa en comprender como funciona ese </w:t>
       </w:r>
       <w:proofErr w:type="gramStart"/>
       <w:r>
-        <w:t>Kato.-</w:t>
+        <w:t>libro jovencita</w:t>
       </w:r>
       <w:proofErr w:type="gramEnd"/>
       <w:r>
-        <w:t xml:space="preserve">Esto no estaba previsto- Dice Kato- Hasta donde yo se en este sitio las criaturas no </w:t>
-      </w:r>
-      <w:proofErr w:type="spellStart"/>
-      <w:r>
-        <w:t>deberian</w:t>
-      </w:r>
-      <w:proofErr w:type="spellEnd"/>
-      <w:r>
-        <w:t xml:space="preserve"> ser hostiles. Kato vuelve al libro- </w:t>
-      </w:r>
-      <w:proofErr w:type="spellStart"/>
-      <w:r>
-        <w:t>Deberas</w:t>
-      </w:r>
-      <w:proofErr w:type="spellEnd"/>
-      <w:r>
-        <w:t xml:space="preserve"> darte prisa en comprender como funciona ese </w:t>
+        <w:t>.</w:t>
+      </w:r>
+    </w:p>
+    <w:p>
+      <w:r>
+        <w:t xml:space="preserve">Lucia: No te rayes, lo tengo </w:t>
+      </w:r>
+      <w:proofErr w:type="spellStart"/>
+      <w:r>
+        <w:t>tooodo</w:t>
+      </w:r>
+      <w:proofErr w:type="spellEnd"/>
+      <w:r>
+        <w:t xml:space="preserve"> controlado</w:t>
+      </w:r>
+    </w:p>
+    <w:p>
+      <w:r>
+        <w:t>Lucia: Bueno, y ahora por donde…</w:t>
+      </w:r>
+    </w:p>
+    <w:p>
+      <w:r>
+        <w:t>Lucia: Espera</w:t>
+      </w:r>
+    </w:p>
+    <w:p>
+      <w:r>
+        <w:t xml:space="preserve">Lucia: Creo que se ve la ciudad desde aquí, </w:t>
+      </w:r>
+      <w:r>
+        <w:t xml:space="preserve">se ve el pináculo de la iglesia donde debemos de ir, ¡es el mismo que en el del libro!, </w:t>
+      </w:r>
+      <w:r>
+        <w:t>mira, sal</w:t>
+      </w:r>
+      <w:r>
+        <w:t>.</w:t>
+      </w:r>
+    </w:p>
+    <w:p>
+      <w:r>
+        <w:t>Kato: Ya lo veo, no necesito salir, veo a través de tus ojos</w:t>
+      </w:r>
+    </w:p>
+    <w:p>
+      <w:r>
+        <w:t>Lucia: ¿¡QUE!?</w:t>
+      </w:r>
+    </w:p>
+    <w:p>
+      <w:r>
+        <w:t xml:space="preserve">Kato: </w:t>
       </w:r>
       <w:proofErr w:type="gramStart"/>
       <w:r>
-        <w:t>libro jovencita</w:t>
+        <w:t>Todo lo que acabamos de ver y te sorprende esto?</w:t>
       </w:r>
       <w:proofErr w:type="gramEnd"/>
-      <w:r>
-        <w:t>.</w:t>
+    </w:p>
+    <w:p>
+      <w:r>
+        <w:t>Lucia: …</w:t>
+      </w:r>
+    </w:p>
+    <w:p>
+      <w:r>
+        <w:t xml:space="preserve">Kato: Venga, </w:t>
+      </w:r>
+      <w:r>
+        <w:t xml:space="preserve">comienza a mover las piernas </w:t>
+      </w:r>
+      <w:bookmarkStart w:id="0" w:name="_GoBack"/>
+      <w:bookmarkEnd w:id="0"/>
+      <w:r>
+        <w:t>que nos morimos de hambre.</w:t>
       </w:r>
     </w:p>
     <w:p/>
@@ -508,27 +731,6 @@
       </w:r>
     </w:p>
     <w:p/>
-    <w:p/>
-    <w:p/>
-    <w:p/>
-    <w:p/>
-    <w:p>
-      <w:r>
-        <w:t xml:space="preserve">Lucia y Kato salen de la cueva a travesando una densa vegetación acaban </w:t>
-      </w:r>
-      <w:proofErr w:type="spellStart"/>
-      <w:r>
-        <w:t>dislumbrando</w:t>
-      </w:r>
-      <w:proofErr w:type="spellEnd"/>
-      <w:r>
-        <w:t xml:space="preserve"> el cielo, </w:t>
-      </w:r>
-      <w:bookmarkStart w:id="0" w:name="_GoBack"/>
-      <w:bookmarkEnd w:id="0"/>
-    </w:p>
-    <w:p/>
-    <w:p/>
     <w:p>
       <w:pPr>
         <w:rPr>
@@ -557,29 +759,25 @@
     </w:p>
     <w:p>
       <w:r>
-        <w:t xml:space="preserve">Sobre el director y la profesora y los </w:t>
-      </w:r>
-      <w:proofErr w:type="spellStart"/>
-      <w:r>
-        <w:t>metodos</w:t>
-      </w:r>
-      <w:proofErr w:type="spellEnd"/>
-      <w:r>
-        <w:t xml:space="preserve"> de interferir en ese mundo.</w:t>
-      </w:r>
-    </w:p>
-    <w:p/>
-    <w:p>
-      <w:r>
-        <w:t xml:space="preserve">Ellos no pueden </w:t>
-      </w:r>
-      <w:proofErr w:type="spellStart"/>
-      <w:r>
-        <w:t>recojer</w:t>
-      </w:r>
-      <w:proofErr w:type="spellEnd"/>
-      <w:r>
-        <w:t xml:space="preserve"> las gemas ya que no pueden permanecer en el otro mundo durante demasiado tiempo. Ya que ellos fueron desterrados de ese mundo hace mucho tiempo. Y es el rencor hacia ese mundo que </w:t>
+        <w:t>Sobre el director y la profesora y los m</w:t>
+      </w:r>
+      <w:r>
+        <w:t>é</w:t>
+      </w:r>
+      <w:r>
+        <w:t>todos de interferir en ese mundo.</w:t>
+      </w:r>
+    </w:p>
+    <w:p/>
+    <w:p>
+      <w:r>
+        <w:t>Ellos no pueden reco</w:t>
+      </w:r>
+      <w:r>
+        <w:t>g</w:t>
+      </w:r>
+      <w:r>
+        <w:t xml:space="preserve">er las gemas ya que no pueden permanecer en el otro mundo durante demasiado tiempo. Ya que ellos fueron desterrados de ese mundo hace mucho tiempo. Y es el rencor hacia ese mundo que </w:t>
       </w:r>
       <w:proofErr w:type="gramStart"/>
       <w:r>
@@ -587,11 +785,7 @@
       </w:r>
       <w:proofErr w:type="gramEnd"/>
       <w:r>
-        <w:t xml:space="preserve"> lleva a querer controlarlo. La </w:t>
-      </w:r>
-      <w:r>
-        <w:lastRenderedPageBreak/>
-        <w:t>primera fase de ese control es el desgarramiento del tejido espacio temporal que separa estas dimensiones.</w:t>
+        <w:t xml:space="preserve"> lleva a querer controlarlo. La primera fase de ese control es el desgarramiento del tejido espacio temporal que separa estas dimensiones.</w:t>
       </w:r>
     </w:p>
     <w:p/>
@@ -764,7 +958,11 @@
       </w:r>
       <w:proofErr w:type="spellEnd"/>
       <w:r>
-        <w:t xml:space="preserve"> se ajustan al portador dependiendo de sus cualidades. Estos “Smart PDA” se son entregados a los chicos y chicas que ingresan en la escuela y son capaces de medir el potencial mágico de los adolescentes, pues es la etapa del crecimiento en el que el ser humano </w:t>
+        <w:t xml:space="preserve"> se ajustan al portador dependiendo de sus </w:t>
+      </w:r>
+      <w:r>
+        <w:lastRenderedPageBreak/>
+        <w:t xml:space="preserve">cualidades. Estos “Smart PDA” se son entregados a los chicos y chicas que ingresan en la escuela y son capaces de medir el potencial mágico de los adolescentes, pues es la etapa del crecimiento en el que el ser humano </w:t>
       </w:r>
       <w:proofErr w:type="spellStart"/>
       <w:r>
@@ -787,20 +985,22 @@
     <w:p/>
     <w:p/>
     <w:p>
-      <w:proofErr w:type="spellStart"/>
-      <w:r>
-        <w:t>DAtos</w:t>
-      </w:r>
-      <w:proofErr w:type="spellEnd"/>
-      <w:r>
-        <w:t xml:space="preserve"> Sobre </w:t>
+      <w:r>
+        <w:t>D</w:t>
+      </w:r>
+      <w:r>
+        <w:t>a</w:t>
+      </w:r>
+      <w:r>
+        <w:t xml:space="preserve">tos Sobre </w:t>
       </w:r>
       <w:proofErr w:type="gramStart"/>
       <w:r>
-        <w:t>Personajes:--------------------------------------------------------------------------------------------</w:t>
+        <w:t>Personajes:----------------------------------------------------------------------------------</w:t>
       </w:r>
       <w:proofErr w:type="gramEnd"/>
     </w:p>
+    <w:p/>
     <w:p>
       <w:pPr>
         <w:rPr>
@@ -815,6 +1015,19 @@
         <w:t>Victor</w:t>
       </w:r>
       <w:proofErr w:type="spellEnd"/>
+      <w:r>
+        <w:rPr>
+          <w:b/>
+        </w:rPr>
+        <w:t>:</w:t>
+      </w:r>
+    </w:p>
+    <w:p>
+      <w:pPr>
+        <w:rPr>
+          <w:b/>
+        </w:rPr>
+      </w:pPr>
     </w:p>
     <w:p>
       <w:r>
@@ -1064,7 +1277,15 @@
       </w:r>
       <w:proofErr w:type="spellEnd"/>
       <w:r>
-        <w:t xml:space="preserve">, es claramente mas alta que Lucia, pero en las situaciones </w:t>
+        <w:t xml:space="preserve">, es claramente </w:t>
+      </w:r>
+      <w:proofErr w:type="spellStart"/>
+      <w:r>
+        <w:t>mas</w:t>
+      </w:r>
+      <w:proofErr w:type="spellEnd"/>
+      <w:r>
+        <w:t xml:space="preserve"> alta que Lucia, pero en las situaciones </w:t>
       </w:r>
       <w:proofErr w:type="spellStart"/>
       <w:r>
@@ -1101,6 +1322,7 @@
     </w:p>
     <w:p>
       <w:r>
+        <w:lastRenderedPageBreak/>
         <w:tab/>
       </w:r>
       <w:r>
@@ -1124,7 +1346,15 @@
         <w:t xml:space="preserve"> corruptible hasta que lo salvamos, tiene alta estima a Lucia desde que le salvo de la mano del director, </w:t>
       </w:r>
       <w:r>
-        <w:t xml:space="preserve">es mas alto y </w:t>
+        <w:t xml:space="preserve">es </w:t>
+      </w:r>
+      <w:proofErr w:type="spellStart"/>
+      <w:r>
+        <w:t>mas</w:t>
+      </w:r>
+      <w:proofErr w:type="spellEnd"/>
+      <w:r>
+        <w:t xml:space="preserve"> alto y </w:t>
       </w:r>
       <w:proofErr w:type="spellStart"/>
       <w:r>
@@ -1556,7 +1786,6 @@
         <w:rPr>
           <w:b/>
         </w:rPr>
-        <w:lastRenderedPageBreak/>
         <w:tab/>
       </w:r>
       <w:bookmarkStart w:id="1" w:name="_Hlk5665510"/>
@@ -2077,7 +2306,7 @@
       </w:pPr>
     </w:pPrDefault>
   </w:docDefaults>
-  <w:latentStyles w:defLockedState="0" w:defUIPriority="99" w:defSemiHidden="0" w:defUnhideWhenUsed="0" w:defQFormat="0" w:count="376">
+  <w:latentStyles w:defLockedState="0" w:defUIPriority="99" w:defSemiHidden="0" w:defUnhideWhenUsed="0" w:defQFormat="0" w:count="375">
     <w:lsdException w:name="Normal" w:uiPriority="0" w:qFormat="1"/>
     <w:lsdException w:name="heading 1" w:uiPriority="9" w:qFormat="1"/>
     <w:lsdException w:name="heading 2" w:semiHidden="1" w:uiPriority="9" w:unhideWhenUsed="1" w:qFormat="1"/>
@@ -2453,7 +2682,6 @@
     <w:lsdException w:name="Smart Hyperlink" w:semiHidden="1" w:unhideWhenUsed="1"/>
     <w:lsdException w:name="Hashtag" w:semiHidden="1" w:unhideWhenUsed="1"/>
     <w:lsdException w:name="Unresolved Mention" w:semiHidden="1" w:unhideWhenUsed="1"/>
-    <w:lsdException w:name="Smart Link" w:semiHidden="1" w:unhideWhenUsed="1"/>
   </w:latentStyles>
   <w:style w:type="paragraph" w:default="1" w:styleId="Normal">
     <w:name w:val="Normal"/>
@@ -2867,7 +3095,7 @@
 </file>
 
 <file path=customXml/itemProps1.xml><?xml version="1.0" encoding="utf-8"?>
-<ds:datastoreItem xmlns:ds="http://schemas.openxmlformats.org/officeDocument/2006/customXml" ds:itemID="{0B0EDA2F-5314-41B2-8D55-88235229C39E}">
+<ds:datastoreItem xmlns:ds="http://schemas.openxmlformats.org/officeDocument/2006/customXml" ds:itemID="{4AA801BB-BA39-41FD-9AF4-3C44012DCC08}">
   <ds:schemaRefs>
     <ds:schemaRef ds:uri="http://schemas.openxmlformats.org/officeDocument/2006/bibliography"/>
   </ds:schemaRefs>

--- a/Lore e historia.docx
+++ b/Lore e historia.docx
@@ -528,7 +528,15 @@
     </w:p>
     <w:p/>
     <w:p>
-      <w:r>
+      <w:pPr>
+        <w:rPr>
+          <w:b/>
+        </w:rPr>
+      </w:pPr>
+      <w:r>
+        <w:rPr>
+          <w:b/>
+        </w:rPr>
         <w:t>--- COMIENZA TUTORIAL DE COMBATE --</w:t>
       </w:r>
     </w:p>
@@ -617,6 +625,34 @@
         <w:t xml:space="preserve"> controlado</w:t>
       </w:r>
     </w:p>
+    <w:p/>
+    <w:p>
+      <w:pPr>
+        <w:pStyle w:val="Prrafodelista"/>
+        <w:numPr>
+          <w:ilvl w:val="0"/>
+          <w:numId w:val="4"/>
+        </w:numPr>
+        <w:rPr>
+          <w:b/>
+        </w:rPr>
+      </w:pPr>
+      <w:r>
+        <w:rPr>
+          <w:b/>
+        </w:rPr>
+        <w:t xml:space="preserve">entran a </w:t>
+      </w:r>
+      <w:proofErr w:type="spellStart"/>
+      <w:r>
+        <w:rPr>
+          <w:b/>
+        </w:rPr>
+        <w:t>Mirador_ciudad</w:t>
+      </w:r>
+      <w:proofErr w:type="spellEnd"/>
+    </w:p>
+    <w:p/>
     <w:p>
       <w:r>
         <w:t>Lucia: Bueno, y ahora por donde…</w:t>
@@ -657,12 +693,19 @@
       </w:r>
       <w:proofErr w:type="gramStart"/>
       <w:r>
-        <w:t>Todo lo que acabamos de ver y te sorprende esto?</w:t>
+        <w:t>Todo lo que acabamos de ver</w:t>
+      </w:r>
+      <w:r>
+        <w:t>,</w:t>
+      </w:r>
+      <w:r>
+        <w:t xml:space="preserve"> y te sorprende esto?</w:t>
       </w:r>
       <w:proofErr w:type="gramEnd"/>
     </w:p>
     <w:p>
       <w:r>
+        <w:lastRenderedPageBreak/>
         <w:t>Lucia: …</w:t>
       </w:r>
     </w:p>
@@ -671,14 +714,10 @@
         <w:t xml:space="preserve">Kato: Venga, </w:t>
       </w:r>
       <w:r>
-        <w:t xml:space="preserve">comienza a mover las piernas </w:t>
-      </w:r>
-      <w:bookmarkStart w:id="0" w:name="_GoBack"/>
-      <w:bookmarkEnd w:id="0"/>
-      <w:r>
-        <w:t>que nos morimos de hambre.</w:t>
-      </w:r>
-    </w:p>
+        <w:t>movámonos.</w:t>
+      </w:r>
+    </w:p>
+    <w:p/>
     <w:p/>
     <w:p/>
     <w:p/>
@@ -737,6 +776,519 @@
           <w:b/>
         </w:rPr>
       </w:pPr>
+    </w:p>
+    <w:p>
+      <w:pPr>
+        <w:pStyle w:val="Prrafodelista"/>
+        <w:numPr>
+          <w:ilvl w:val="0"/>
+          <w:numId w:val="4"/>
+        </w:numPr>
+        <w:rPr>
+          <w:b/>
+        </w:rPr>
+      </w:pPr>
+      <w:r>
+        <w:rPr>
+          <w:b/>
+        </w:rPr>
+        <w:t xml:space="preserve">Entran a </w:t>
+      </w:r>
+      <w:proofErr w:type="spellStart"/>
+      <w:r>
+        <w:rPr>
+          <w:b/>
+        </w:rPr>
+        <w:t>Ciudad_ciudad</w:t>
+      </w:r>
+      <w:proofErr w:type="spellEnd"/>
+    </w:p>
+    <w:p>
+      <w:pPr>
+        <w:rPr>
+          <w:b/>
+        </w:rPr>
+      </w:pPr>
+    </w:p>
+    <w:p>
+      <w:pPr>
+        <w:ind w:firstLine="360"/>
+      </w:pPr>
+      <w:r>
+        <w:t>Lucia: Parece que ya estamos llegando, me muero de hambre…</w:t>
+      </w:r>
+    </w:p>
+    <w:p>
+      <w:pPr>
+        <w:ind w:firstLine="360"/>
+      </w:pPr>
+      <w:r>
+        <w:t xml:space="preserve">Kato: </w:t>
+      </w:r>
+      <w:proofErr w:type="gramStart"/>
+      <w:r>
+        <w:t>Quien te garantiza que nos vayan a dar comida aquí?</w:t>
+      </w:r>
+      <w:proofErr w:type="gramEnd"/>
+    </w:p>
+    <w:p>
+      <w:pPr>
+        <w:ind w:firstLine="360"/>
+      </w:pPr>
+      <w:r>
+        <w:t>Lucia: ….</w:t>
+      </w:r>
+    </w:p>
+    <w:p>
+      <w:pPr>
+        <w:ind w:firstLine="360"/>
+      </w:pPr>
+      <w:r>
+        <w:t xml:space="preserve">Lucia: </w:t>
+      </w:r>
+      <w:proofErr w:type="gramStart"/>
+      <w:r>
+        <w:t>Tu no comes Kato?</w:t>
+      </w:r>
+      <w:proofErr w:type="gramEnd"/>
+    </w:p>
+    <w:p>
+      <w:pPr>
+        <w:ind w:left="360"/>
+      </w:pPr>
+      <w:r>
+        <w:t>Kato: Bueno… si, pero por simple placer, no lo necesito, soy energía pura gracias al libro, de vez en cuanto me puedo convertir en tangible, pero se podría decir que mi comida es el libro, aunque</w:t>
+      </w:r>
+      <w:r>
+        <w:t xml:space="preserve"> unos macarrones con bonito no estarían mal</w:t>
+      </w:r>
+    </w:p>
+    <w:p/>
+    <w:p>
+      <w:pPr>
+        <w:ind w:firstLine="360"/>
+      </w:pPr>
+      <w:r>
+        <w:t>Lucia: están las puertas abiertas, parece que están esperando a alguien.</w:t>
+      </w:r>
+    </w:p>
+    <w:p>
+      <w:pPr>
+        <w:ind w:firstLine="360"/>
+      </w:pPr>
+      <w:r>
+        <w:t>Kato: que extraño…</w:t>
+      </w:r>
+    </w:p>
+    <w:p/>
+    <w:p>
+      <w:pPr>
+        <w:ind w:left="360"/>
+      </w:pPr>
+      <w:r>
+        <w:t xml:space="preserve">Lucia y </w:t>
+      </w:r>
+      <w:proofErr w:type="spellStart"/>
+      <w:r>
+        <w:t>kato</w:t>
+      </w:r>
+      <w:proofErr w:type="spellEnd"/>
+      <w:r>
+        <w:t xml:space="preserve"> </w:t>
+      </w:r>
+      <w:proofErr w:type="spellStart"/>
+      <w:r>
+        <w:t>continuan</w:t>
+      </w:r>
+      <w:proofErr w:type="spellEnd"/>
+      <w:r>
+        <w:t xml:space="preserve"> por la avenida principal de la ciudad que </w:t>
+      </w:r>
+      <w:proofErr w:type="gramStart"/>
+      <w:r>
+        <w:t>les</w:t>
+      </w:r>
+      <w:proofErr w:type="gramEnd"/>
+      <w:r>
+        <w:t xml:space="preserve"> lleva hasta la gran catedral.</w:t>
+      </w:r>
+    </w:p>
+    <w:p/>
+    <w:p>
+      <w:pPr>
+        <w:ind w:firstLine="360"/>
+      </w:pPr>
+      <w:r>
+        <w:t xml:space="preserve">Lucia: </w:t>
+      </w:r>
+      <w:proofErr w:type="gramStart"/>
+      <w:r>
+        <w:t>vaya, nos está mirando todo el mundo, desde cuando somos famosos?</w:t>
+      </w:r>
+      <w:proofErr w:type="gramEnd"/>
+    </w:p>
+    <w:p>
+      <w:pPr>
+        <w:ind w:firstLine="360"/>
+      </w:pPr>
+      <w:r>
+        <w:t xml:space="preserve">Lucia: parece que no tenemos mas camino que el de ir a la </w:t>
+      </w:r>
+      <w:proofErr w:type="gramStart"/>
+      <w:r>
+        <w:t>catedral..</w:t>
+      </w:r>
+      <w:bookmarkStart w:id="0" w:name="_GoBack"/>
+      <w:bookmarkEnd w:id="0"/>
+      <w:proofErr w:type="gramEnd"/>
+    </w:p>
+    <w:p/>
+    <w:p/>
+    <w:p/>
+    <w:p>
+      <w:pPr>
+        <w:pStyle w:val="Prrafodelista"/>
+        <w:numPr>
+          <w:ilvl w:val="0"/>
+          <w:numId w:val="4"/>
+        </w:numPr>
+        <w:rPr>
+          <w:b/>
+        </w:rPr>
+      </w:pPr>
+      <w:r>
+        <w:rPr>
+          <w:b/>
+        </w:rPr>
+        <w:lastRenderedPageBreak/>
+        <w:t xml:space="preserve">Entran a la </w:t>
+      </w:r>
+      <w:proofErr w:type="spellStart"/>
+      <w:r>
+        <w:rPr>
+          <w:b/>
+        </w:rPr>
+        <w:t>Catedral_ciudad</w:t>
+      </w:r>
+      <w:proofErr w:type="spellEnd"/>
+    </w:p>
+    <w:p>
+      <w:pPr>
+        <w:ind w:left="360"/>
+        <w:rPr>
+          <w:b/>
+        </w:rPr>
+      </w:pPr>
+    </w:p>
+    <w:p>
+      <w:pPr>
+        <w:ind w:left="360"/>
+      </w:pPr>
+      <w:r>
+        <w:t xml:space="preserve">Lucia: </w:t>
+      </w:r>
+      <w:proofErr w:type="gramStart"/>
+      <w:r>
+        <w:t xml:space="preserve">lol, esto está </w:t>
+      </w:r>
+      <w:proofErr w:type="spellStart"/>
+      <w:r>
+        <w:t>vacio</w:t>
+      </w:r>
+      <w:proofErr w:type="spellEnd"/>
+      <w:r>
+        <w:t>, será porque la gente de afuera es atea y esto es terreno sagrado?</w:t>
+      </w:r>
+      <w:proofErr w:type="gramEnd"/>
+    </w:p>
+    <w:p>
+      <w:pPr>
+        <w:ind w:left="360"/>
+      </w:pPr>
+    </w:p>
+    <w:p>
+      <w:pPr>
+        <w:ind w:left="360"/>
+      </w:pPr>
+      <w:r>
+        <w:t>Kato: mira, vayamos a hablar a esos hombres</w:t>
+      </w:r>
+    </w:p>
+    <w:p>
+      <w:pPr>
+        <w:ind w:left="360"/>
+      </w:pPr>
+    </w:p>
+    <w:p>
+      <w:pPr>
+        <w:ind w:left="360"/>
+      </w:pPr>
+      <w:proofErr w:type="gramStart"/>
+      <w:r>
+        <w:t>¿?¿</w:t>
+      </w:r>
+      <w:proofErr w:type="gramEnd"/>
+      <w:r>
+        <w:t xml:space="preserve">?¿?¿? 1: Bienvenida, mi señora, y </w:t>
+      </w:r>
+      <w:proofErr w:type="spellStart"/>
+      <w:r>
+        <w:t>kato</w:t>
+      </w:r>
+      <w:proofErr w:type="spellEnd"/>
+      <w:r>
+        <w:t>… (hace reverencia)</w:t>
+      </w:r>
+    </w:p>
+    <w:p>
+      <w:pPr>
+        <w:ind w:left="360"/>
+      </w:pPr>
+      <w:proofErr w:type="gramStart"/>
+      <w:r>
+        <w:t>¿?¿</w:t>
+      </w:r>
+      <w:proofErr w:type="gramEnd"/>
+      <w:r>
+        <w:t xml:space="preserve">?¿?¿? 2: Durante mucho tiempo les he estado aguardando, el tiempo no espera, </w:t>
+      </w:r>
+      <w:proofErr w:type="spellStart"/>
+      <w:r>
+        <w:t>acompañenme</w:t>
+      </w:r>
+      <w:proofErr w:type="spellEnd"/>
+      <w:r>
+        <w:t xml:space="preserve"> a mi despacho…</w:t>
+      </w:r>
+    </w:p>
+    <w:p>
+      <w:pPr>
+        <w:ind w:left="360"/>
+      </w:pPr>
+    </w:p>
+    <w:p>
+      <w:pPr>
+        <w:ind w:left="360"/>
+      </w:pPr>
+      <w:r>
+        <w:t>Lucia: que inquietante</w:t>
+      </w:r>
+    </w:p>
+    <w:p>
+      <w:pPr>
+        <w:ind w:left="360"/>
+      </w:pPr>
+      <w:r>
+        <w:t>Kato: cierto, me ha dado escalofríos, hasta a mi</w:t>
+      </w:r>
+    </w:p>
+    <w:p>
+      <w:pPr>
+        <w:ind w:left="360"/>
+      </w:pPr>
+      <w:r>
+        <w:t xml:space="preserve">Lucia: tenía que haberle hablado de </w:t>
+      </w:r>
+      <w:proofErr w:type="gramStart"/>
+      <w:r>
+        <w:t>comida..</w:t>
+      </w:r>
+      <w:proofErr w:type="gramEnd"/>
+    </w:p>
+    <w:p>
+      <w:pPr>
+        <w:ind w:left="360"/>
+      </w:pPr>
+      <w:r>
+        <w:t xml:space="preserve">Kato: vamos, rápido, </w:t>
+      </w:r>
+      <w:proofErr w:type="spellStart"/>
+      <w:r>
+        <w:t>siguele</w:t>
+      </w:r>
+      <w:proofErr w:type="spellEnd"/>
+      <w:r>
+        <w:t xml:space="preserve"> que nos perdemos</w:t>
+      </w:r>
+    </w:p>
+    <w:p>
+      <w:pPr>
+        <w:ind w:left="360"/>
+      </w:pPr>
+    </w:p>
+    <w:p>
+      <w:pPr>
+        <w:pStyle w:val="Prrafodelista"/>
+        <w:numPr>
+          <w:ilvl w:val="0"/>
+          <w:numId w:val="4"/>
+        </w:numPr>
+        <w:rPr>
+          <w:b/>
+        </w:rPr>
+      </w:pPr>
+      <w:r>
+        <w:rPr>
+          <w:b/>
+        </w:rPr>
+        <w:t xml:space="preserve">Entran a </w:t>
+      </w:r>
+      <w:proofErr w:type="spellStart"/>
+      <w:r>
+        <w:rPr>
+          <w:b/>
+        </w:rPr>
+        <w:t>Despacho_ciudad</w:t>
+      </w:r>
+      <w:proofErr w:type="spellEnd"/>
+    </w:p>
+    <w:p>
+      <w:pPr>
+        <w:ind w:left="360"/>
+        <w:rPr>
+          <w:b/>
+        </w:rPr>
+      </w:pPr>
+    </w:p>
+    <w:p>
+      <w:pPr>
+        <w:ind w:left="360"/>
+      </w:pPr>
+      <w:r>
+        <w:t>¿?¿?¿?¿? 2: sentaos por favor</w:t>
+      </w:r>
+    </w:p>
+    <w:p>
+      <w:pPr>
+        <w:ind w:left="360"/>
+      </w:pPr>
+      <w:r>
+        <w:t xml:space="preserve">¿?¿?¿?¿? 2: </w:t>
+      </w:r>
+      <w:proofErr w:type="spellStart"/>
+      <w:r>
+        <w:t>debeis</w:t>
+      </w:r>
+      <w:proofErr w:type="spellEnd"/>
+      <w:r>
+        <w:t xml:space="preserve"> de estar hambrientos, si os place </w:t>
+      </w:r>
+      <w:proofErr w:type="spellStart"/>
+      <w:r>
+        <w:t>podeis</w:t>
+      </w:r>
+      <w:proofErr w:type="spellEnd"/>
+      <w:r>
+        <w:t xml:space="preserve"> coger todo lo que haya en la mesa de al lado… aunque preferiría que </w:t>
+      </w:r>
+      <w:proofErr w:type="spellStart"/>
+      <w:r>
+        <w:t>hablasemos</w:t>
+      </w:r>
+      <w:proofErr w:type="spellEnd"/>
+      <w:r>
+        <w:t xml:space="preserve"> primero, si no es molestia.</w:t>
+      </w:r>
+    </w:p>
+    <w:p/>
+    <w:p/>
+    <w:p>
+      <w:pPr>
+        <w:rPr>
+          <w:b/>
+        </w:rPr>
+      </w:pPr>
+    </w:p>
+    <w:p>
+      <w:pPr>
+        <w:rPr>
+          <w:b/>
+        </w:rPr>
+      </w:pPr>
+    </w:p>
+    <w:p>
+      <w:pPr>
+        <w:rPr>
+          <w:b/>
+        </w:rPr>
+      </w:pPr>
+    </w:p>
+    <w:p>
+      <w:pPr>
+        <w:rPr>
+          <w:b/>
+        </w:rPr>
+      </w:pPr>
+    </w:p>
+    <w:p>
+      <w:pPr>
+        <w:rPr>
+          <w:b/>
+        </w:rPr>
+      </w:pPr>
+    </w:p>
+    <w:p>
+      <w:pPr>
+        <w:rPr>
+          <w:b/>
+        </w:rPr>
+      </w:pPr>
+    </w:p>
+    <w:p>
+      <w:pPr>
+        <w:rPr>
+          <w:b/>
+        </w:rPr>
+      </w:pPr>
+    </w:p>
+    <w:p>
+      <w:pPr>
+        <w:rPr>
+          <w:b/>
+        </w:rPr>
+      </w:pPr>
+    </w:p>
+    <w:p>
+      <w:pPr>
+        <w:rPr>
+          <w:b/>
+        </w:rPr>
+      </w:pPr>
+    </w:p>
+    <w:p>
+      <w:pPr>
+        <w:rPr>
+          <w:b/>
+        </w:rPr>
+      </w:pPr>
+    </w:p>
+    <w:p>
+      <w:pPr>
+        <w:rPr>
+          <w:b/>
+        </w:rPr>
+      </w:pPr>
+    </w:p>
+    <w:p>
+      <w:pPr>
+        <w:rPr>
+          <w:b/>
+        </w:rPr>
+      </w:pPr>
+    </w:p>
+    <w:p>
+      <w:pPr>
+        <w:rPr>
+          <w:b/>
+        </w:rPr>
+      </w:pPr>
+    </w:p>
+    <w:p>
+      <w:pPr>
+        <w:rPr>
+          <w:b/>
+        </w:rPr>
+      </w:pPr>
       <w:proofErr w:type="spellStart"/>
       <w:r>
         <w:rPr>
@@ -799,6 +1351,7 @@
         <w:rPr>
           <w:color w:val="999999"/>
         </w:rPr>
+        <w:lastRenderedPageBreak/>
         <w:t xml:space="preserve">//Usan el poco tiempo que </w:t>
       </w:r>
       <w:proofErr w:type="spellStart"/>
@@ -958,11 +1511,323 @@
       </w:r>
       <w:proofErr w:type="spellEnd"/>
       <w:r>
-        <w:t xml:space="preserve"> se ajustan al portador dependiendo de sus </w:t>
-      </w:r>
+        <w:t xml:space="preserve"> se ajustan al portador dependiendo de sus cualidades. Estos “Smart PDA” se son entregados a los chicos y chicas que ingresan en la escuela y son capaces de medir el potencial mágico de los adolescentes, pues es la etapa del crecimiento en el que el ser humano </w:t>
+      </w:r>
+      <w:proofErr w:type="spellStart"/>
+      <w:r>
+        <w:t>mas</w:t>
+      </w:r>
+      <w:proofErr w:type="spellEnd"/>
+      <w:r>
+        <w:t xml:space="preserve"> </w:t>
+      </w:r>
+      <w:proofErr w:type="spellStart"/>
+      <w:r>
+        <w:t>facil</w:t>
+      </w:r>
+      <w:proofErr w:type="spellEnd"/>
+      <w:r>
+        <w:t xml:space="preserve"> es de leer, por eso el uso de niños y no de adultos.</w:t>
+      </w:r>
+    </w:p>
+    <w:p/>
+    <w:p/>
+    <w:p/>
+    <w:p>
+      <w:r>
+        <w:t>D</w:t>
+      </w:r>
+      <w:r>
+        <w:t>a</w:t>
+      </w:r>
+      <w:r>
+        <w:t xml:space="preserve">tos Sobre </w:t>
+      </w:r>
+      <w:proofErr w:type="gramStart"/>
+      <w:r>
+        <w:t>Personajes:----------------------------------------------------------------------------------</w:t>
+      </w:r>
+      <w:proofErr w:type="gramEnd"/>
+    </w:p>
+    <w:p/>
+    <w:p>
+      <w:pPr>
+        <w:rPr>
+          <w:b/>
+        </w:rPr>
+      </w:pPr>
+      <w:proofErr w:type="spellStart"/>
+      <w:r>
+        <w:rPr>
+          <w:b/>
+        </w:rPr>
+        <w:t>Victor</w:t>
+      </w:r>
+      <w:proofErr w:type="spellEnd"/>
+      <w:r>
+        <w:rPr>
+          <w:b/>
+        </w:rPr>
+        <w:t>:</w:t>
+      </w:r>
+    </w:p>
+    <w:p>
+      <w:pPr>
+        <w:rPr>
+          <w:b/>
+        </w:rPr>
+      </w:pPr>
+    </w:p>
+    <w:p>
+      <w:r>
+        <w:t xml:space="preserve">Lucia y el libro de invocación: </w:t>
+      </w:r>
+    </w:p>
+    <w:p>
+      <w:r>
+        <w:tab/>
+        <w:t xml:space="preserve">Mi idea sobre la progresión funciona de manera que el libro tiene un hechizo que convierte a los enemigos en trozos de gema (gema tipo 1) que dependiendo del elemento. </w:t>
+      </w:r>
+      <w:r>
+        <w:rPr>
+          <w:color w:val="999999"/>
+        </w:rPr>
+        <w:t>Hay un videojuego que no recuerdo el nombre que funciona de esa manera.</w:t>
+      </w:r>
+      <w:r>
+        <w:t xml:space="preserve"> Juntando gemas y </w:t>
+      </w:r>
+      <w:proofErr w:type="spellStart"/>
+      <w:r>
+        <w:t>poniendolas</w:t>
+      </w:r>
+      <w:proofErr w:type="spellEnd"/>
+      <w:r>
+        <w:t xml:space="preserve"> en la portada del libro o algo parecido aumentan los atributos del libro y te permiten usar mejores magias. </w:t>
+      </w:r>
+      <w:proofErr w:type="spellStart"/>
+      <w:r>
+        <w:t>Tambien</w:t>
+      </w:r>
+      <w:proofErr w:type="spellEnd"/>
+      <w:r>
+        <w:t xml:space="preserve"> </w:t>
+      </w:r>
+      <w:proofErr w:type="spellStart"/>
+      <w:r>
+        <w:t>deberia</w:t>
+      </w:r>
+      <w:proofErr w:type="spellEnd"/>
+      <w:r>
+        <w:t xml:space="preserve"> de haber un hechizo que te permitiese generar una gema que te permite usar al bicho al que transformes, estas gemas se </w:t>
+      </w:r>
+      <w:proofErr w:type="spellStart"/>
+      <w:r>
+        <w:t>pondrian</w:t>
+      </w:r>
+      <w:proofErr w:type="spellEnd"/>
+      <w:r>
+        <w:t xml:space="preserve"> en el centro del libro en la portada. Este mismo u otro aparte te permite </w:t>
+      </w:r>
+      <w:proofErr w:type="spellStart"/>
+      <w:r>
+        <w:t>geenerar</w:t>
+      </w:r>
+      <w:proofErr w:type="spellEnd"/>
+      <w:r>
+        <w:t xml:space="preserve"> otros elementos o poderes para abrir caminos o algo </w:t>
+      </w:r>
+      <w:proofErr w:type="spellStart"/>
+      <w:r>
+        <w:t>asi</w:t>
+      </w:r>
+      <w:proofErr w:type="spellEnd"/>
+      <w:r>
+        <w:t>.</w:t>
+      </w:r>
+    </w:p>
+    <w:p/>
+    <w:p>
+      <w:r>
+        <w:t xml:space="preserve">De esta manera favorecemos la necesidad de </w:t>
+      </w:r>
+      <w:proofErr w:type="spellStart"/>
+      <w:r>
+        <w:t>farmeo</w:t>
+      </w:r>
+      <w:proofErr w:type="spellEnd"/>
+      <w:r>
+        <w:t>. El libro tendría 8 huecos para gemas tipo 1 (o menos</w:t>
+      </w:r>
+      <w:proofErr w:type="gramStart"/>
+      <w:r>
+        <w:t>) .</w:t>
+      </w:r>
+      <w:proofErr w:type="gramEnd"/>
+      <w:r>
+        <w:t xml:space="preserve"> Estas gemas podrían combinarse para crear otras de mayor nivel necesitando 2 para el siguiente </w:t>
+      </w:r>
+      <w:proofErr w:type="spellStart"/>
+      <w:r>
+        <w:t>tier</w:t>
+      </w:r>
+      <w:proofErr w:type="spellEnd"/>
+      <w:r>
+        <w:t xml:space="preserve">, 3 gemas (formadas por 2 de </w:t>
+      </w:r>
+      <w:proofErr w:type="spellStart"/>
+      <w:r>
+        <w:t>tier</w:t>
+      </w:r>
+      <w:proofErr w:type="spellEnd"/>
+      <w:r>
+        <w:t xml:space="preserve"> 1) y </w:t>
+      </w:r>
+      <w:proofErr w:type="spellStart"/>
+      <w:r>
+        <w:t>asi</w:t>
+      </w:r>
+      <w:proofErr w:type="spellEnd"/>
+      <w:r>
+        <w:t xml:space="preserve"> o parecido. Además de un nivel propio del </w:t>
+      </w:r>
+      <w:proofErr w:type="gramStart"/>
+      <w:r>
+        <w:t>jugador.(</w:t>
+      </w:r>
+      <w:proofErr w:type="gramEnd"/>
+      <w:r>
+        <w:t xml:space="preserve">Child </w:t>
+      </w:r>
+      <w:proofErr w:type="spellStart"/>
+      <w:r>
+        <w:t>of</w:t>
+      </w:r>
+      <w:proofErr w:type="spellEnd"/>
+      <w:r>
+        <w:t xml:space="preserve"> Light)</w:t>
+      </w:r>
+    </w:p>
+    <w:p/>
+    <w:p>
+      <w:r>
+        <w:t xml:space="preserve">El tema de usar los monstruos que “Capture” da que pensar sobre su poder, ya que literalmente controla cosas. Esto puede dar pie a cosas </w:t>
+      </w:r>
+      <w:proofErr w:type="spellStart"/>
+      <w:r>
+        <w:t>guays</w:t>
+      </w:r>
+      <w:proofErr w:type="spellEnd"/>
+      <w:r>
+        <w:t xml:space="preserve"> sobre la extensión de su poder.</w:t>
+      </w:r>
+    </w:p>
+    <w:p/>
+    <w:p>
       <w:r>
         <w:lastRenderedPageBreak/>
-        <w:t xml:space="preserve">cualidades. Estos “Smart PDA” se son entregados a los chicos y chicas que ingresan en la escuela y son capaces de medir el potencial mágico de los adolescentes, pues es la etapa del crecimiento en el que el ser humano </w:t>
+        <w:t xml:space="preserve">En batalla Kato puede usar golpes básicos y usar una pequeña cantidad del poder del libro, y Lucia solo puede usar magias invocaciones y </w:t>
+      </w:r>
+      <w:proofErr w:type="spellStart"/>
+      <w:r>
+        <w:t>boosts</w:t>
+      </w:r>
+      <w:proofErr w:type="spellEnd"/>
+      <w:r>
+        <w:t xml:space="preserve"> </w:t>
+      </w:r>
+      <w:proofErr w:type="spellStart"/>
+      <w:r>
+        <w:t>tranformando</w:t>
+      </w:r>
+      <w:proofErr w:type="spellEnd"/>
+      <w:r>
+        <w:t xml:space="preserve"> los ataques de Kato.</w:t>
+      </w:r>
+    </w:p>
+    <w:p/>
+    <w:p>
+      <w:r>
+        <w:t xml:space="preserve">El </w:t>
+      </w:r>
+      <w:proofErr w:type="spellStart"/>
+      <w:r>
+        <w:t>layout</w:t>
+      </w:r>
+      <w:proofErr w:type="spellEnd"/>
+      <w:r>
+        <w:t xml:space="preserve"> de batalla seria como un epilogo del libro en el que </w:t>
+      </w:r>
+      <w:proofErr w:type="spellStart"/>
+      <w:r>
+        <w:t>veriamos</w:t>
+      </w:r>
+      <w:proofErr w:type="spellEnd"/>
+      <w:r>
+        <w:t xml:space="preserve"> los distintos </w:t>
+      </w:r>
+      <w:proofErr w:type="spellStart"/>
+      <w:r>
+        <w:t>menus</w:t>
+      </w:r>
+      <w:proofErr w:type="spellEnd"/>
+      <w:r>
+        <w:t xml:space="preserve">. Primero </w:t>
+      </w:r>
+      <w:proofErr w:type="spellStart"/>
+      <w:r>
+        <w:t>elegeriamos</w:t>
+      </w:r>
+      <w:proofErr w:type="spellEnd"/>
+      <w:r>
+        <w:t xml:space="preserve"> las acciones </w:t>
+      </w:r>
+      <w:proofErr w:type="gramStart"/>
+      <w:r>
+        <w:t>de  Kato</w:t>
+      </w:r>
+      <w:proofErr w:type="gramEnd"/>
+      <w:r>
+        <w:t xml:space="preserve"> y luego de Lucia. </w:t>
+      </w:r>
+    </w:p>
+    <w:p/>
+    <w:p>
+      <w:r>
+        <w:t>Personajes:</w:t>
+      </w:r>
+    </w:p>
+    <w:p>
+      <w:r>
+        <w:tab/>
+        <w:t xml:space="preserve">Paula: </w:t>
+      </w:r>
+    </w:p>
+    <w:p>
+      <w:r>
+        <w:tab/>
+      </w:r>
+      <w:r>
+        <w:tab/>
+        <w:t>Usuaria de Arco</w:t>
+      </w:r>
+    </w:p>
+    <w:p/>
+    <w:p>
+      <w:r>
+        <w:tab/>
+      </w:r>
+      <w:r>
+        <w:tab/>
+        <w:t xml:space="preserve">Carácter: Extrovertido, hace muy buenas migas con Kato, es alegre y </w:t>
+      </w:r>
+      <w:proofErr w:type="spellStart"/>
+      <w:r>
+        <w:t>energica</w:t>
+      </w:r>
+      <w:proofErr w:type="spellEnd"/>
+      <w:r>
+        <w:t xml:space="preserve">, es claramente </w:t>
       </w:r>
       <w:proofErr w:type="spellStart"/>
       <w:r>
@@ -970,321 +1835,6 @@
       </w:r>
       <w:proofErr w:type="spellEnd"/>
       <w:r>
-        <w:t xml:space="preserve"> </w:t>
-      </w:r>
-      <w:proofErr w:type="spellStart"/>
-      <w:r>
-        <w:t>facil</w:t>
-      </w:r>
-      <w:proofErr w:type="spellEnd"/>
-      <w:r>
-        <w:t xml:space="preserve"> es de leer, por eso el uso de niños y no de adultos.</w:t>
-      </w:r>
-    </w:p>
-    <w:p/>
-    <w:p/>
-    <w:p/>
-    <w:p>
-      <w:r>
-        <w:t>D</w:t>
-      </w:r>
-      <w:r>
-        <w:t>a</w:t>
-      </w:r>
-      <w:r>
-        <w:t xml:space="preserve">tos Sobre </w:t>
-      </w:r>
-      <w:proofErr w:type="gramStart"/>
-      <w:r>
-        <w:t>Personajes:----------------------------------------------------------------------------------</w:t>
-      </w:r>
-      <w:proofErr w:type="gramEnd"/>
-    </w:p>
-    <w:p/>
-    <w:p>
-      <w:pPr>
-        <w:rPr>
-          <w:b/>
-        </w:rPr>
-      </w:pPr>
-      <w:proofErr w:type="spellStart"/>
-      <w:r>
-        <w:rPr>
-          <w:b/>
-        </w:rPr>
-        <w:t>Victor</w:t>
-      </w:r>
-      <w:proofErr w:type="spellEnd"/>
-      <w:r>
-        <w:rPr>
-          <w:b/>
-        </w:rPr>
-        <w:t>:</w:t>
-      </w:r>
-    </w:p>
-    <w:p>
-      <w:pPr>
-        <w:rPr>
-          <w:b/>
-        </w:rPr>
-      </w:pPr>
-    </w:p>
-    <w:p>
-      <w:r>
-        <w:t xml:space="preserve">Lucia y el libro de invocación: </w:t>
-      </w:r>
-    </w:p>
-    <w:p>
-      <w:r>
-        <w:tab/>
-        <w:t xml:space="preserve">Mi idea sobre la progresión funciona de manera que el libro tiene un hechizo que convierte a los enemigos en trozos de gema (gema tipo 1) que dependiendo del elemento. </w:t>
-      </w:r>
-      <w:r>
-        <w:rPr>
-          <w:color w:val="999999"/>
-        </w:rPr>
-        <w:t>Hay un videojuego que no recuerdo el nombre que funciona de esa manera.</w:t>
-      </w:r>
-      <w:r>
-        <w:t xml:space="preserve"> Juntando gemas y </w:t>
-      </w:r>
-      <w:proofErr w:type="spellStart"/>
-      <w:r>
-        <w:t>poniendolas</w:t>
-      </w:r>
-      <w:proofErr w:type="spellEnd"/>
-      <w:r>
-        <w:t xml:space="preserve"> en la portada del libro o algo parecido aumentan los atributos del libro y te permiten usar mejores magias. </w:t>
-      </w:r>
-      <w:proofErr w:type="spellStart"/>
-      <w:r>
-        <w:t>Tambien</w:t>
-      </w:r>
-      <w:proofErr w:type="spellEnd"/>
-      <w:r>
-        <w:t xml:space="preserve"> </w:t>
-      </w:r>
-      <w:proofErr w:type="spellStart"/>
-      <w:r>
-        <w:t>deberia</w:t>
-      </w:r>
-      <w:proofErr w:type="spellEnd"/>
-      <w:r>
-        <w:t xml:space="preserve"> de haber un hechizo que te permitiese generar una gema que te permite usar al bicho al que transformes, estas gemas se </w:t>
-      </w:r>
-      <w:proofErr w:type="spellStart"/>
-      <w:r>
-        <w:t>pondrian</w:t>
-      </w:r>
-      <w:proofErr w:type="spellEnd"/>
-      <w:r>
-        <w:t xml:space="preserve"> en el centro del libro en la portada. Este mismo u otro aparte te permite </w:t>
-      </w:r>
-      <w:proofErr w:type="spellStart"/>
-      <w:r>
-        <w:t>geenerar</w:t>
-      </w:r>
-      <w:proofErr w:type="spellEnd"/>
-      <w:r>
-        <w:t xml:space="preserve"> otros elementos o poderes para abrir caminos o algo </w:t>
-      </w:r>
-      <w:proofErr w:type="spellStart"/>
-      <w:r>
-        <w:t>asi</w:t>
-      </w:r>
-      <w:proofErr w:type="spellEnd"/>
-      <w:r>
-        <w:t>.</w:t>
-      </w:r>
-    </w:p>
-    <w:p/>
-    <w:p>
-      <w:r>
-        <w:t xml:space="preserve">De esta manera favorecemos la necesidad de </w:t>
-      </w:r>
-      <w:proofErr w:type="spellStart"/>
-      <w:r>
-        <w:t>farmeo</w:t>
-      </w:r>
-      <w:proofErr w:type="spellEnd"/>
-      <w:r>
-        <w:t>. El libro tendría 8 huecos para gemas tipo 1 (o menos</w:t>
-      </w:r>
-      <w:proofErr w:type="gramStart"/>
-      <w:r>
-        <w:t>) .</w:t>
-      </w:r>
-      <w:proofErr w:type="gramEnd"/>
-      <w:r>
-        <w:t xml:space="preserve"> Estas gemas podrían combinarse para crear otras de mayor nivel necesitando 2 para el siguiente </w:t>
-      </w:r>
-      <w:proofErr w:type="spellStart"/>
-      <w:r>
-        <w:t>tier</w:t>
-      </w:r>
-      <w:proofErr w:type="spellEnd"/>
-      <w:r>
-        <w:t xml:space="preserve">, 3 gemas (formadas por 2 de </w:t>
-      </w:r>
-      <w:proofErr w:type="spellStart"/>
-      <w:r>
-        <w:t>tier</w:t>
-      </w:r>
-      <w:proofErr w:type="spellEnd"/>
-      <w:r>
-        <w:t xml:space="preserve"> 1) y </w:t>
-      </w:r>
-      <w:proofErr w:type="spellStart"/>
-      <w:r>
-        <w:t>asi</w:t>
-      </w:r>
-      <w:proofErr w:type="spellEnd"/>
-      <w:r>
-        <w:t xml:space="preserve"> o parecido. Además de un nivel propio del </w:t>
-      </w:r>
-      <w:proofErr w:type="gramStart"/>
-      <w:r>
-        <w:t>jugador.(</w:t>
-      </w:r>
-      <w:proofErr w:type="gramEnd"/>
-      <w:r>
-        <w:t xml:space="preserve">Child </w:t>
-      </w:r>
-      <w:proofErr w:type="spellStart"/>
-      <w:r>
-        <w:t>of</w:t>
-      </w:r>
-      <w:proofErr w:type="spellEnd"/>
-      <w:r>
-        <w:t xml:space="preserve"> Light)</w:t>
-      </w:r>
-    </w:p>
-    <w:p/>
-    <w:p>
-      <w:r>
-        <w:t xml:space="preserve">El tema de usar los monstruos que “Capture” da que pensar sobre su poder, ya que literalmente controla cosas. Esto puede dar pie a cosas </w:t>
-      </w:r>
-      <w:proofErr w:type="spellStart"/>
-      <w:r>
-        <w:t>guays</w:t>
-      </w:r>
-      <w:proofErr w:type="spellEnd"/>
-      <w:r>
-        <w:t xml:space="preserve"> sobre la extensión de su poder.</w:t>
-      </w:r>
-    </w:p>
-    <w:p/>
-    <w:p>
-      <w:r>
-        <w:t xml:space="preserve">En batalla Kato puede usar golpes básicos y usar una pequeña cantidad del poder del libro, y Lucia solo puede usar magias invocaciones y </w:t>
-      </w:r>
-      <w:proofErr w:type="spellStart"/>
-      <w:r>
-        <w:t>boosts</w:t>
-      </w:r>
-      <w:proofErr w:type="spellEnd"/>
-      <w:r>
-        <w:t xml:space="preserve"> </w:t>
-      </w:r>
-      <w:proofErr w:type="spellStart"/>
-      <w:r>
-        <w:t>tranformando</w:t>
-      </w:r>
-      <w:proofErr w:type="spellEnd"/>
-      <w:r>
-        <w:t xml:space="preserve"> los ataques de Kato.</w:t>
-      </w:r>
-    </w:p>
-    <w:p/>
-    <w:p>
-      <w:r>
-        <w:t xml:space="preserve">El </w:t>
-      </w:r>
-      <w:proofErr w:type="spellStart"/>
-      <w:r>
-        <w:t>layout</w:t>
-      </w:r>
-      <w:proofErr w:type="spellEnd"/>
-      <w:r>
-        <w:t xml:space="preserve"> de batalla seria como un epilogo del libro en el que </w:t>
-      </w:r>
-      <w:proofErr w:type="spellStart"/>
-      <w:r>
-        <w:t>veriamos</w:t>
-      </w:r>
-      <w:proofErr w:type="spellEnd"/>
-      <w:r>
-        <w:t xml:space="preserve"> los distintos </w:t>
-      </w:r>
-      <w:proofErr w:type="spellStart"/>
-      <w:r>
-        <w:t>menus</w:t>
-      </w:r>
-      <w:proofErr w:type="spellEnd"/>
-      <w:r>
-        <w:t xml:space="preserve">. Primero </w:t>
-      </w:r>
-      <w:proofErr w:type="spellStart"/>
-      <w:r>
-        <w:t>elegeriamos</w:t>
-      </w:r>
-      <w:proofErr w:type="spellEnd"/>
-      <w:r>
-        <w:t xml:space="preserve"> las acciones </w:t>
-      </w:r>
-      <w:proofErr w:type="gramStart"/>
-      <w:r>
-        <w:t>de  Kato</w:t>
-      </w:r>
-      <w:proofErr w:type="gramEnd"/>
-      <w:r>
-        <w:t xml:space="preserve"> y luego de Lucia. </w:t>
-      </w:r>
-    </w:p>
-    <w:p/>
-    <w:p>
-      <w:r>
-        <w:t>Personajes:</w:t>
-      </w:r>
-    </w:p>
-    <w:p>
-      <w:r>
-        <w:tab/>
-        <w:t xml:space="preserve">Paula: </w:t>
-      </w:r>
-    </w:p>
-    <w:p>
-      <w:r>
-        <w:tab/>
-      </w:r>
-      <w:r>
-        <w:tab/>
-        <w:t>Usuaria de Arco</w:t>
-      </w:r>
-    </w:p>
-    <w:p/>
-    <w:p>
-      <w:r>
-        <w:tab/>
-      </w:r>
-      <w:r>
-        <w:tab/>
-        <w:t xml:space="preserve">Carácter: Extrovertido, hace muy buenas migas con Kato, es alegre y </w:t>
-      </w:r>
-      <w:proofErr w:type="spellStart"/>
-      <w:r>
-        <w:t>energica</w:t>
-      </w:r>
-      <w:proofErr w:type="spellEnd"/>
-      <w:r>
-        <w:t xml:space="preserve">, es claramente </w:t>
-      </w:r>
-      <w:proofErr w:type="spellStart"/>
-      <w:r>
-        <w:t>mas</w:t>
-      </w:r>
-      <w:proofErr w:type="spellEnd"/>
-      <w:r>
         <w:t xml:space="preserve"> alta que Lucia, pero en las situaciones </w:t>
       </w:r>
       <w:proofErr w:type="spellStart"/>
@@ -1322,7 +1872,6 @@
     </w:p>
     <w:p>
       <w:r>
-        <w:lastRenderedPageBreak/>
         <w:tab/>
       </w:r>
       <w:r>
@@ -1800,6 +2349,7 @@
     </w:p>
     <w:p>
       <w:r>
+        <w:lastRenderedPageBreak/>
         <w:tab/>
       </w:r>
       <w:r>
@@ -1939,6 +2489,230 @@
 <file path=word/numbering.xml><?xml version="1.0" encoding="utf-8"?>
 <w:numbering xmlns:wpc="http://schemas.microsoft.com/office/word/2010/wordprocessingCanvas" xmlns:cx="http://schemas.microsoft.com/office/drawing/2014/chartex" xmlns:cx1="http://schemas.microsoft.com/office/drawing/2015/9/8/chartex" xmlns:cx2="http://schemas.microsoft.com/office/drawing/2015/10/21/chartex" xmlns:cx3="http://schemas.microsoft.com/office/drawing/2016/5/9/chartex" xmlns:cx4="http://schemas.microsoft.com/office/drawing/2016/5/10/chartex" xmlns:cx5="http://schemas.microsoft.com/office/drawing/2016/5/11/chartex" xmlns:cx6="http://schemas.microsoft.com/office/drawing/2016/5/12/chartex" xmlns:cx7="http://schemas.microsoft.com/office/drawing/2016/5/13/chartex" xmlns:cx8="http://schemas.microsoft.com/office/drawing/2016/5/14/chartex" xmlns:mc="http://schemas.openxmlformats.org/markup-compatibility/2006" xmlns:aink="http://schemas.microsoft.com/office/drawing/2016/ink" xmlns:am3d="http://schemas.microsoft.com/office/drawing/2017/model3d" xmlns:o="urn:schemas-microsoft-com:office:office" xmlns:r="http://schemas.openxmlformats.org/officeDocument/2006/relationships" xmlns:m="http://schemas.openxmlformats.org/officeDocument/2006/math" xmlns:v="urn:schemas-microsoft-com:vml" xmlns:wp14="http://schemas.microsoft.com/office/word/2010/wordprocessingDrawing" xmlns:wp="http://schemas.openxmlformats.org/drawingml/2006/wordprocessingDrawing" xmlns:w10="urn:schemas-microsoft-com:office:word" xmlns:w="http://schemas.openxmlformats.org/wordprocessingml/2006/main" xmlns:w14="http://schemas.microsoft.com/office/word/2010/wordml" xmlns:w15="http://schemas.microsoft.com/office/word/2012/wordml" xmlns:w16cid="http://schemas.microsoft.com/office/word/2016/wordml/cid" xmlns:w16se="http://schemas.microsoft.com/office/word/2015/wordml/symex" xmlns:wpg="http://schemas.microsoft.com/office/word/2010/wordprocessingGroup" xmlns:wpi="http://schemas.microsoft.com/office/word/2010/wordprocessingInk" xmlns:wne="http://schemas.microsoft.com/office/word/2006/wordml" xmlns:wps="http://schemas.microsoft.com/office/word/2010/wordprocessingShape" mc:Ignorable="w14 w15 w16se w16cid wp14">
   <w:abstractNum w:abstractNumId="0" w15:restartNumberingAfterBreak="0">
+    <w:nsid w:val="08E9043D"/>
+    <w:multiLevelType w:val="hybridMultilevel"/>
+    <w:tmpl w:val="78D88AF8"/>
+    <w:lvl w:ilvl="0" w:tplc="9CEA62EC">
+      <w:numFmt w:val="bullet"/>
+      <w:lvlText w:val=""/>
+      <w:lvlJc w:val="left"/>
+      <w:pPr>
+        <w:ind w:left="720" w:hanging="360"/>
+      </w:pPr>
+      <w:rPr>
+        <w:rFonts w:ascii="Wingdings" w:eastAsia="Arial" w:hAnsi="Wingdings" w:cs="Arial" w:hint="default"/>
+      </w:rPr>
+    </w:lvl>
+    <w:lvl w:ilvl="1" w:tplc="0C0A0003" w:tentative="1">
+      <w:start w:val="1"/>
+      <w:numFmt w:val="bullet"/>
+      <w:lvlText w:val="o"/>
+      <w:lvlJc w:val="left"/>
+      <w:pPr>
+        <w:ind w:left="1440" w:hanging="360"/>
+      </w:pPr>
+      <w:rPr>
+        <w:rFonts w:ascii="Courier New" w:hAnsi="Courier New" w:cs="Courier New" w:hint="default"/>
+      </w:rPr>
+    </w:lvl>
+    <w:lvl w:ilvl="2" w:tplc="0C0A0005" w:tentative="1">
+      <w:start w:val="1"/>
+      <w:numFmt w:val="bullet"/>
+      <w:lvlText w:val=""/>
+      <w:lvlJc w:val="left"/>
+      <w:pPr>
+        <w:ind w:left="2160" w:hanging="360"/>
+      </w:pPr>
+      <w:rPr>
+        <w:rFonts w:ascii="Wingdings" w:hAnsi="Wingdings" w:hint="default"/>
+      </w:rPr>
+    </w:lvl>
+    <w:lvl w:ilvl="3" w:tplc="0C0A0001" w:tentative="1">
+      <w:start w:val="1"/>
+      <w:numFmt w:val="bullet"/>
+      <w:lvlText w:val=""/>
+      <w:lvlJc w:val="left"/>
+      <w:pPr>
+        <w:ind w:left="2880" w:hanging="360"/>
+      </w:pPr>
+      <w:rPr>
+        <w:rFonts w:ascii="Symbol" w:hAnsi="Symbol" w:hint="default"/>
+      </w:rPr>
+    </w:lvl>
+    <w:lvl w:ilvl="4" w:tplc="0C0A0003" w:tentative="1">
+      <w:start w:val="1"/>
+      <w:numFmt w:val="bullet"/>
+      <w:lvlText w:val="o"/>
+      <w:lvlJc w:val="left"/>
+      <w:pPr>
+        <w:ind w:left="3600" w:hanging="360"/>
+      </w:pPr>
+      <w:rPr>
+        <w:rFonts w:ascii="Courier New" w:hAnsi="Courier New" w:cs="Courier New" w:hint="default"/>
+      </w:rPr>
+    </w:lvl>
+    <w:lvl w:ilvl="5" w:tplc="0C0A0005" w:tentative="1">
+      <w:start w:val="1"/>
+      <w:numFmt w:val="bullet"/>
+      <w:lvlText w:val=""/>
+      <w:lvlJc w:val="left"/>
+      <w:pPr>
+        <w:ind w:left="4320" w:hanging="360"/>
+      </w:pPr>
+      <w:rPr>
+        <w:rFonts w:ascii="Wingdings" w:hAnsi="Wingdings" w:hint="default"/>
+      </w:rPr>
+    </w:lvl>
+    <w:lvl w:ilvl="6" w:tplc="0C0A0001" w:tentative="1">
+      <w:start w:val="1"/>
+      <w:numFmt w:val="bullet"/>
+      <w:lvlText w:val=""/>
+      <w:lvlJc w:val="left"/>
+      <w:pPr>
+        <w:ind w:left="5040" w:hanging="360"/>
+      </w:pPr>
+      <w:rPr>
+        <w:rFonts w:ascii="Symbol" w:hAnsi="Symbol" w:hint="default"/>
+      </w:rPr>
+    </w:lvl>
+    <w:lvl w:ilvl="7" w:tplc="0C0A0003" w:tentative="1">
+      <w:start w:val="1"/>
+      <w:numFmt w:val="bullet"/>
+      <w:lvlText w:val="o"/>
+      <w:lvlJc w:val="left"/>
+      <w:pPr>
+        <w:ind w:left="5760" w:hanging="360"/>
+      </w:pPr>
+      <w:rPr>
+        <w:rFonts w:ascii="Courier New" w:hAnsi="Courier New" w:cs="Courier New" w:hint="default"/>
+      </w:rPr>
+    </w:lvl>
+    <w:lvl w:ilvl="8" w:tplc="0C0A0005" w:tentative="1">
+      <w:start w:val="1"/>
+      <w:numFmt w:val="bullet"/>
+      <w:lvlText w:val=""/>
+      <w:lvlJc w:val="left"/>
+      <w:pPr>
+        <w:ind w:left="6480" w:hanging="360"/>
+      </w:pPr>
+      <w:rPr>
+        <w:rFonts w:ascii="Wingdings" w:hAnsi="Wingdings" w:hint="default"/>
+      </w:rPr>
+    </w:lvl>
+  </w:abstractNum>
+  <w:abstractNum w:abstractNumId="1" w15:restartNumberingAfterBreak="0">
+    <w:nsid w:val="09826EB4"/>
+    <w:multiLevelType w:val="hybridMultilevel"/>
+    <w:tmpl w:val="ACDC1DF0"/>
+    <w:lvl w:ilvl="0" w:tplc="E99805FA">
+      <w:numFmt w:val="bullet"/>
+      <w:lvlText w:val="-"/>
+      <w:lvlJc w:val="left"/>
+      <w:pPr>
+        <w:ind w:left="720" w:hanging="360"/>
+      </w:pPr>
+      <w:rPr>
+        <w:rFonts w:ascii="Arial" w:eastAsia="Arial" w:hAnsi="Arial" w:cs="Arial" w:hint="default"/>
+      </w:rPr>
+    </w:lvl>
+    <w:lvl w:ilvl="1" w:tplc="0C0A0003" w:tentative="1">
+      <w:start w:val="1"/>
+      <w:numFmt w:val="bullet"/>
+      <w:lvlText w:val="o"/>
+      <w:lvlJc w:val="left"/>
+      <w:pPr>
+        <w:ind w:left="1440" w:hanging="360"/>
+      </w:pPr>
+      <w:rPr>
+        <w:rFonts w:ascii="Courier New" w:hAnsi="Courier New" w:cs="Courier New" w:hint="default"/>
+      </w:rPr>
+    </w:lvl>
+    <w:lvl w:ilvl="2" w:tplc="0C0A0005" w:tentative="1">
+      <w:start w:val="1"/>
+      <w:numFmt w:val="bullet"/>
+      <w:lvlText w:val=""/>
+      <w:lvlJc w:val="left"/>
+      <w:pPr>
+        <w:ind w:left="2160" w:hanging="360"/>
+      </w:pPr>
+      <w:rPr>
+        <w:rFonts w:ascii="Wingdings" w:hAnsi="Wingdings" w:hint="default"/>
+      </w:rPr>
+    </w:lvl>
+    <w:lvl w:ilvl="3" w:tplc="0C0A0001" w:tentative="1">
+      <w:start w:val="1"/>
+      <w:numFmt w:val="bullet"/>
+      <w:lvlText w:val=""/>
+      <w:lvlJc w:val="left"/>
+      <w:pPr>
+        <w:ind w:left="2880" w:hanging="360"/>
+      </w:pPr>
+      <w:rPr>
+        <w:rFonts w:ascii="Symbol" w:hAnsi="Symbol" w:hint="default"/>
+      </w:rPr>
+    </w:lvl>
+    <w:lvl w:ilvl="4" w:tplc="0C0A0003" w:tentative="1">
+      <w:start w:val="1"/>
+      <w:numFmt w:val="bullet"/>
+      <w:lvlText w:val="o"/>
+      <w:lvlJc w:val="left"/>
+      <w:pPr>
+        <w:ind w:left="3600" w:hanging="360"/>
+      </w:pPr>
+      <w:rPr>
+        <w:rFonts w:ascii="Courier New" w:hAnsi="Courier New" w:cs="Courier New" w:hint="default"/>
+      </w:rPr>
+    </w:lvl>
+    <w:lvl w:ilvl="5" w:tplc="0C0A0005" w:tentative="1">
+      <w:start w:val="1"/>
+      <w:numFmt w:val="bullet"/>
+      <w:lvlText w:val=""/>
+      <w:lvlJc w:val="left"/>
+      <w:pPr>
+        <w:ind w:left="4320" w:hanging="360"/>
+      </w:pPr>
+      <w:rPr>
+        <w:rFonts w:ascii="Wingdings" w:hAnsi="Wingdings" w:hint="default"/>
+      </w:rPr>
+    </w:lvl>
+    <w:lvl w:ilvl="6" w:tplc="0C0A0001" w:tentative="1">
+      <w:start w:val="1"/>
+      <w:numFmt w:val="bullet"/>
+      <w:lvlText w:val=""/>
+      <w:lvlJc w:val="left"/>
+      <w:pPr>
+        <w:ind w:left="5040" w:hanging="360"/>
+      </w:pPr>
+      <w:rPr>
+        <w:rFonts w:ascii="Symbol" w:hAnsi="Symbol" w:hint="default"/>
+      </w:rPr>
+    </w:lvl>
+    <w:lvl w:ilvl="7" w:tplc="0C0A0003" w:tentative="1">
+      <w:start w:val="1"/>
+      <w:numFmt w:val="bullet"/>
+      <w:lvlText w:val="o"/>
+      <w:lvlJc w:val="left"/>
+      <w:pPr>
+        <w:ind w:left="5760" w:hanging="360"/>
+      </w:pPr>
+      <w:rPr>
+        <w:rFonts w:ascii="Courier New" w:hAnsi="Courier New" w:cs="Courier New" w:hint="default"/>
+      </w:rPr>
+    </w:lvl>
+    <w:lvl w:ilvl="8" w:tplc="0C0A0005" w:tentative="1">
+      <w:start w:val="1"/>
+      <w:numFmt w:val="bullet"/>
+      <w:lvlText w:val=""/>
+      <w:lvlJc w:val="left"/>
+      <w:pPr>
+        <w:ind w:left="6480" w:hanging="360"/>
+      </w:pPr>
+      <w:rPr>
+        <w:rFonts w:ascii="Wingdings" w:hAnsi="Wingdings" w:hint="default"/>
+      </w:rPr>
+    </w:lvl>
+  </w:abstractNum>
+  <w:abstractNum w:abstractNumId="2" w15:restartNumberingAfterBreak="0">
     <w:nsid w:val="28381A30"/>
     <w:multiLevelType w:val="multilevel"/>
     <w:tmpl w:val="AAF873E0"/>
@@ -2051,7 +2825,7 @@
       </w:rPr>
     </w:lvl>
   </w:abstractNum>
-  <w:abstractNum w:abstractNumId="1" w15:restartNumberingAfterBreak="0">
+  <w:abstractNum w:abstractNumId="3" w15:restartNumberingAfterBreak="0">
     <w:nsid w:val="538739E1"/>
     <w:multiLevelType w:val="multilevel"/>
     <w:tmpl w:val="6C1029F0"/>
@@ -2164,7 +2938,7 @@
       </w:rPr>
     </w:lvl>
   </w:abstractNum>
-  <w:abstractNum w:abstractNumId="2" w15:restartNumberingAfterBreak="0">
+  <w:abstractNum w:abstractNumId="4" w15:restartNumberingAfterBreak="0">
     <w:nsid w:val="62B33221"/>
     <w:multiLevelType w:val="multilevel"/>
     <w:tmpl w:val="9C04C77C"/>
@@ -2278,13 +3052,19 @@
     </w:lvl>
   </w:abstractNum>
   <w:num w:numId="1">
-    <w:abstractNumId w:val="1"/>
+    <w:abstractNumId w:val="3"/>
   </w:num>
   <w:num w:numId="2">
+    <w:abstractNumId w:val="2"/>
+  </w:num>
+  <w:num w:numId="3">
+    <w:abstractNumId w:val="4"/>
+  </w:num>
+  <w:num w:numId="4">
     <w:abstractNumId w:val="0"/>
   </w:num>
-  <w:num w:numId="3">
-    <w:abstractNumId w:val="2"/>
+  <w:num w:numId="5">
+    <w:abstractNumId w:val="1"/>
   </w:num>
 </w:numbering>
 </file>
@@ -2792,6 +3572,17 @@
       <w:szCs w:val="16"/>
     </w:rPr>
   </w:style>
+  <w:style w:type="paragraph" w:styleId="Prrafodelista">
+    <w:name w:val="List Paragraph"/>
+    <w:basedOn w:val="Normal"/>
+    <w:uiPriority w:val="34"/>
+    <w:qFormat/>
+    <w:rsid w:val="00873E99"/>
+    <w:pPr>
+      <w:ind w:left="720"/>
+      <w:contextualSpacing/>
+    </w:pPr>
+  </w:style>
 </w:styles>
 </file>
 
@@ -3095,7 +3886,7 @@
 </file>
 
 <file path=customXml/itemProps1.xml><?xml version="1.0" encoding="utf-8"?>
-<ds:datastoreItem xmlns:ds="http://schemas.openxmlformats.org/officeDocument/2006/customXml" ds:itemID="{4AA801BB-BA39-41FD-9AF4-3C44012DCC08}">
+<ds:datastoreItem xmlns:ds="http://schemas.openxmlformats.org/officeDocument/2006/customXml" ds:itemID="{DE2B6126-11F7-4B29-B06C-8003FC1F6DED}">
   <ds:schemaRefs>
     <ds:schemaRef ds:uri="http://schemas.openxmlformats.org/officeDocument/2006/bibliography"/>
   </ds:schemaRefs>
